--- a/AFFARS/SOURCE/mp_5303.docx
+++ b/AFFARS/SOURCE/mp_5303.docx
@@ -1,178 +1,733 @@
 
 <file path=word/document.xml><?xml version="1.0" encoding="utf-8"?>
-<w:document xmlns:wpc="http://schemas.microsoft.com/office/word/2010/wordprocessingCanvas" xmlns:cx="http://schemas.microsoft.com/office/drawing/2014/chartex" xmlns:cx1="http://schemas.microsoft.com/office/drawing/2015/9/8/chartex" xmlns:mc="http://schemas.openxmlformats.org/markup-compatibility/2006" xmlns:o="urn:schemas-microsoft-com:office:office" xmlns:r="http://schemas.openxmlformats.org/officeDocument/2006/relationships" xmlns:m="http://schemas.openxmlformats.org/officeDocument/2006/math" xmlns:v="urn:schemas-microsoft-com:vml" xmlns:wp14="http://schemas.microsoft.com/office/word/2010/wordprocessingDrawing" xmlns:wp="http://schemas.openxmlformats.org/drawingml/2006/wordprocessingDrawing" xmlns:w10="urn:schemas-microsoft-com:office:word" xmlns:w="http://schemas.openxmlformats.org/wordprocessingml/2006/main" xmlns:w14="http://schemas.microsoft.com/office/word/2010/wordml" xmlns:w15="http://schemas.microsoft.com/office/word/2012/wordml" xmlns:w16se="http://schemas.microsoft.com/office/word/2015/wordml/symex" xmlns:wpg="http://schemas.microsoft.com/office/word/2010/wordprocessingGroup" xmlns:wpi="http://schemas.microsoft.com/office/word/2010/wordprocessingInk" xmlns:wne="http://schemas.microsoft.com/office/word/2006/wordml" xmlns:wps="http://schemas.microsoft.com/office/word/2010/wordprocessingShape" mc:Ignorable="w14 w15 w16se wp14">
+<w:document xmlns:wpc="http://schemas.microsoft.com/office/word/2010/wordprocessingCanvas" xmlns:cx="http://schemas.microsoft.com/office/drawing/2014/chartex" xmlns:cx1="http://schemas.microsoft.com/office/drawing/2015/9/8/chartex" xmlns:cx2="http://schemas.microsoft.com/office/drawing/2015/10/21/chartex" xmlns:cx3="http://schemas.microsoft.com/office/drawing/2016/5/9/chartex" xmlns:cx4="http://schemas.microsoft.com/office/drawing/2016/5/10/chartex" xmlns:cx5="http://schemas.microsoft.com/office/drawing/2016/5/11/chartex" xmlns:cx6="http://schemas.microsoft.com/office/drawing/2016/5/12/chartex" xmlns:cx7="http://schemas.microsoft.com/office/drawing/2016/5/13/chartex" xmlns:cx8="http://schemas.microsoft.com/office/drawing/2016/5/14/chartex" xmlns:mc="http://schemas.openxmlformats.org/markup-compatibility/2006" xmlns:aink="http://schemas.microsoft.com/office/drawing/2016/ink" xmlns:am3d="http://schemas.microsoft.com/office/drawing/2017/model3d" xmlns:o="urn:schemas-microsoft-com:office:office" xmlns:r="http://schemas.openxmlformats.org/officeDocument/2006/relationships" xmlns:m="http://schemas.openxmlformats.org/officeDocument/2006/math" xmlns:v="urn:schemas-microsoft-com:vml" xmlns:wp14="http://schemas.microsoft.com/office/word/2010/wordprocessingDrawing" xmlns:wp="http://schemas.openxmlformats.org/drawingml/2006/wordprocessingDrawing" xmlns:w10="urn:schemas-microsoft-com:office:word" xmlns:w="http://schemas.openxmlformats.org/wordprocessingml/2006/main" xmlns:w14="http://schemas.microsoft.com/office/word/2010/wordml" xmlns:w15="http://schemas.microsoft.com/office/word/2012/wordml" xmlns:w16cid="http://schemas.microsoft.com/office/word/2016/wordml/cid" xmlns:w16se="http://schemas.microsoft.com/office/word/2015/wordml/symex" xmlns:wpg="http://schemas.microsoft.com/office/word/2010/wordprocessingGroup" xmlns:wpi="http://schemas.microsoft.com/office/word/2010/wordprocessingInk" xmlns:wne="http://schemas.microsoft.com/office/word/2006/wordml" xmlns:wps="http://schemas.microsoft.com/office/word/2010/wordprocessingShape" mc:Ignorable="w14 w15 w16se w16cid wp14">
   <w:body>
     <w:p>
       <w:pPr>
+        <w:pStyle w:val="Heading1Red"/>
+      </w:pPr>
+      <w:bookmarkStart w:id="0" w:name="_Toc37956414"/>
+      <w:bookmarkStart w:id="1" w:name="_Toc38365615"/>
+      <w:r>
+        <w:t>Mandatory Procedure</w:t>
+      </w:r>
+      <w:bookmarkEnd w:id="0"/>
+      <w:bookmarkEnd w:id="1"/>
+    </w:p>
+    <w:p>
+      <w:pPr>
+        <w:pStyle w:val="Heading1Red"/>
+      </w:pPr>
+    </w:p>
+    <w:p>
+      <w:pPr>
         <w:jc w:val="center"/>
         <w:rPr>
           <w:b/>
-          <w:sz w:val="28"/>
-        </w:rPr>
-      </w:pPr>
+          <w:bCs/>
+        </w:rPr>
+      </w:pPr>
+      <w:bookmarkStart w:id="2" w:name="_Toc37956415"/>
       <w:r>
         <w:rPr>
           <w:b/>
-          <w:color w:val="FF0000"/>
-          <w:sz w:val="40"/>
-        </w:rPr>
-        <w:t>Mandatory Procedure</w:t>
-      </w:r>
+          <w:bCs/>
+        </w:rPr>
+        <w:t>Table of Contents</w:t>
+      </w:r>
+      <w:bookmarkEnd w:id="2"/>
+    </w:p>
+    <w:p>
+      <w:pPr>
+        <w:pStyle w:val="TOC1"/>
+        <w:tabs>
+          <w:tab w:val="right" w:leader="dot" w:pos="9350"/>
+        </w:tabs>
+        <w:rPr>
+          <w:rFonts w:asciiTheme="minorHAnsi" w:eastAsiaTheme="minorEastAsia" w:hAnsiTheme="minorHAnsi" w:cstheme="minorBidi"/>
+          <w:noProof/>
+          <w:sz w:val="22"/>
+          <w:szCs w:val="22"/>
+        </w:rPr>
+      </w:pPr>
+      <w:r>
+        <w:fldChar w:fldCharType="begin"/>
+      </w:r>
+      <w:r>
+        <w:instrText xml:space="preserve"> TOC \o \n \h \z \t "Heading 2,1,Heading 3,2,Heading 4,3" </w:instrText>
+      </w:r>
+      <w:r>
+        <w:fldChar w:fldCharType="separate"/>
+      </w:r>
+      <w:hyperlink w:anchor="_Toc38365616" w:history="1">
+        <w:r>
+          <w:rPr>
+            <w:rStyle w:val="Hyperlink"/>
+            <w:noProof/>
+          </w:rPr>
+          <w:t>MP5303 -  Improper Business Practices and Personal Conflicts of Interest</w:t>
+        </w:r>
+      </w:hyperlink>
+    </w:p>
+    <w:p>
+      <w:pPr>
+        <w:pStyle w:val="TOC2"/>
+        <w:tabs>
+          <w:tab w:val="right" w:leader="dot" w:pos="9350"/>
+        </w:tabs>
+        <w:rPr>
+          <w:rFonts w:asciiTheme="minorHAnsi" w:eastAsiaTheme="minorEastAsia" w:hAnsiTheme="minorHAnsi" w:cstheme="minorBidi"/>
+          <w:noProof/>
+          <w:sz w:val="22"/>
+          <w:szCs w:val="22"/>
+        </w:rPr>
+      </w:pPr>
+      <w:hyperlink w:anchor="_Toc38365617" w:history="1">
+        <w:r>
+          <w:rPr>
+            <w:rStyle w:val="Hyperlink"/>
+            <w:noProof/>
+          </w:rPr>
+          <w:t>MP5303.104-5   Disqualification</w:t>
+        </w:r>
+      </w:hyperlink>
+    </w:p>
+    <w:p>
+      <w:pPr>
+        <w:pStyle w:val="TOC2"/>
+        <w:tabs>
+          <w:tab w:val="right" w:leader="dot" w:pos="9350"/>
+        </w:tabs>
+        <w:rPr>
+          <w:rFonts w:asciiTheme="minorHAnsi" w:eastAsiaTheme="minorEastAsia" w:hAnsiTheme="minorHAnsi" w:cstheme="minorBidi"/>
+          <w:noProof/>
+          <w:sz w:val="22"/>
+          <w:szCs w:val="22"/>
+        </w:rPr>
+      </w:pPr>
+      <w:hyperlink w:anchor="_Toc38365618" w:history="1">
+        <w:r>
+          <w:rPr>
+            <w:rStyle w:val="Hyperlink"/>
+            <w:noProof/>
+          </w:rPr>
+          <w:t>MP5303.6   Contracts with Government Employees or Organizations Owned or Controlled by Them</w:t>
+        </w:r>
+      </w:hyperlink>
+    </w:p>
+    <w:p>
+      <w:pPr>
+        <w:pStyle w:val="TOC2"/>
+        <w:tabs>
+          <w:tab w:val="right" w:leader="dot" w:pos="9350"/>
+        </w:tabs>
+        <w:rPr>
+          <w:rFonts w:asciiTheme="minorHAnsi" w:eastAsiaTheme="minorEastAsia" w:hAnsiTheme="minorHAnsi" w:cstheme="minorBidi"/>
+          <w:noProof/>
+          <w:sz w:val="22"/>
+          <w:szCs w:val="22"/>
+        </w:rPr>
+      </w:pPr>
+      <w:hyperlink w:anchor="_Toc38365619" w:history="1">
+        <w:r>
+          <w:rPr>
+            <w:rStyle w:val="Hyperlink"/>
+            <w:noProof/>
+          </w:rPr>
+          <w:t>MP5303.602   Exceptions</w:t>
+        </w:r>
+      </w:hyperlink>
+    </w:p>
+    <w:p>
+      <w:r>
+        <w:fldChar w:fldCharType="end"/>
+      </w:r>
+    </w:p>
+    <w:p/>
+    <w:p/>
+    <w:p>
+      <w:pPr>
+        <w:pStyle w:val="Heading2"/>
+      </w:pPr>
+      <w:bookmarkStart w:id="3" w:name="_Toc38365616"/>
+      <w:r>
+        <w:t>MP5303</w:t>
+      </w:r>
+      <w:r>
+        <w:t xml:space="preserve"> - </w:t>
+      </w:r>
+      <w:r>
+        <w:br/>
+      </w:r>
+      <w:r>
+        <w:t>Improper Business Practices and Personal Conflicts of Interest</w:t>
+      </w:r>
+      <w:bookmarkEnd w:id="3"/>
     </w:p>
     <w:p/>
     <w:p>
       <w:pPr>
-        <w:pStyle w:val="Heading3"/>
-      </w:pPr>
-      <w:r>
-        <w:rPr>
-          <w:sz w:val="28"/>
-        </w:rPr>
-        <w:t>MP5303</w:t>
-      </w:r>
-      <w:r>
-        <w:rPr>
-          <w:sz w:val="28"/>
-        </w:rPr>
-        <w:t xml:space="preserve"> - </w:t>
-      </w:r>
-      <w:r>
-        <w:rPr>
-          <w:sz w:val="28"/>
-        </w:rPr>
-        <w:br/>
-      </w:r>
-      <w:r>
-        <w:rPr>
-          <w:sz w:val="28"/>
-        </w:rPr>
-        <w:t>Improper Business Practices and Personal Conflicts of Interest</w:t>
+        <w:pStyle w:val="edition"/>
+      </w:pPr>
+      <w:r>
+        <w:rPr>
+          <w:iCs/>
+        </w:rPr>
+        <w:t>[</w:t>
+      </w:r>
+      <w:r>
+        <w:rPr>
+          <w:iCs/>
+        </w:rPr>
+        <w:t>2019 Edition</w:t>
+      </w:r>
+      <w:r>
+        <w:rPr>
+          <w:iCs/>
+        </w:rPr>
+        <w:t>]</w:t>
       </w:r>
     </w:p>
     <w:p/>
     <w:p>
       <w:pPr>
-        <w:jc w:val="center"/>
-      </w:pPr>
-      <w:r>
-        <w:rPr>
-          <w:iCs/>
-        </w:rPr>
-        <w:t>[</w:t>
-      </w:r>
-      <w:r>
-        <w:rPr>
-          <w:i/>
-          <w:iCs/>
-        </w:rPr>
-        <w:t>2019 Edition</w:t>
-      </w:r>
-      <w:r>
-        <w:rPr>
-          <w:iCs/>
-        </w:rPr>
-        <w:t>]</w:t>
-      </w:r>
+        <w:pStyle w:val="Heading3"/>
+      </w:pPr>
+      <w:bookmarkStart w:id="4" w:name="_Toc38365617"/>
+      <w:r>
+        <w:rPr>
+          <w:szCs w:val="24"/>
+        </w:rPr>
+        <w:t>MP5303.104-</w:t>
+      </w:r>
+      <w:r>
+        <w:rPr>
+          <w:szCs w:val="24"/>
+        </w:rPr>
+        <w:t>5</w:t>
+      </w:r>
+      <w:r>
+        <w:rPr>
+          <w:szCs w:val="24"/>
+        </w:rPr>
+        <w:t xml:space="preserve"> </w:t>
+      </w:r>
+      <w:r>
+        <w:rPr>
+          <w:szCs w:val="24"/>
+        </w:rPr>
+        <w:t xml:space="preserve"> </w:t>
+      </w:r>
+      <w:r>
+        <w:rPr>
+          <w:szCs w:val="24"/>
+        </w:rPr>
+        <w:t xml:space="preserve"> </w:t>
+      </w:r>
+      <w:r>
+        <w:rPr>
+          <w:szCs w:val="24"/>
+        </w:rPr>
+        <w:t>Disqualification</w:t>
+      </w:r>
+      <w:bookmarkEnd w:id="4"/>
     </w:p>
+    <w:p/>
     <w:p>
       <w:pPr>
-        <w:rPr>
-          <w:color w:val="0000FF"/>
-          <w:szCs w:val="24"/>
-        </w:rPr>
-      </w:pPr>
+        <w:pStyle w:val="List1"/>
+      </w:pPr>
+      <w:r>
+        <w:rPr>
+          <w:szCs w:val="24"/>
+        </w:rPr>
+        <w:t>(</w:t>
+      </w:r>
+      <w:r>
+        <w:rPr>
+          <w:szCs w:val="24"/>
+        </w:rPr>
+        <w:t>b</w:t>
+      </w:r>
+      <w:r>
+        <w:rPr>
+          <w:szCs w:val="24"/>
+        </w:rPr>
+        <w:t>)</w:t>
+      </w:r>
+      <w:r>
+        <w:rPr>
+          <w:szCs w:val="24"/>
+        </w:rPr>
+        <w:t xml:space="preserve"> </w:t>
+      </w:r>
+      <w:r>
+        <w:rPr>
+          <w:szCs w:val="24"/>
+        </w:rPr>
+        <w:t xml:space="preserve"> </w:t>
+      </w:r>
+      <w:r>
+        <w:rPr>
+          <w:szCs w:val="24"/>
+        </w:rPr>
+        <w:t xml:space="preserve">In addition to the parties identified at </w:t>
+      </w:r>
+      <w:r>
+        <w:rPr>
+          <w:szCs w:val="24"/>
+        </w:rPr>
+        <w:t>FAR 3.104-5(b)</w:t>
+      </w:r>
+      <w:r>
+        <w:rPr>
+          <w:szCs w:val="24"/>
+        </w:rPr>
+        <w:t>, if the source selection authority is the MAJCOM/FOA/DRU/CC or</w:t>
+      </w:r>
+      <w:r>
+        <w:rPr>
+          <w:szCs w:val="24"/>
+        </w:rPr>
+        <w:t xml:space="preserve"> </w:t>
+      </w:r>
+      <w:r>
+        <w:rPr>
+          <w:szCs w:val="24"/>
+        </w:rPr>
+        <w:t>CD</w:t>
+      </w:r>
+      <w:r>
+        <w:rPr>
+          <w:szCs w:val="24"/>
+        </w:rPr>
+        <w:t xml:space="preserve">, the disqualification notice </w:t>
+      </w:r>
+      <w:r>
+        <w:rPr>
+          <w:szCs w:val="24"/>
+        </w:rPr>
+        <w:t>must</w:t>
+      </w:r>
+      <w:r>
+        <w:rPr>
+          <w:szCs w:val="24"/>
+        </w:rPr>
+        <w:t xml:space="preserve"> be coordinated through the MAJCOM/FOA/DRU JA and the SCO.  </w:t>
+      </w:r>
+      <w:r>
+        <w:rPr>
+          <w:szCs w:val="24"/>
+        </w:rPr>
+        <w:t xml:space="preserve">The notice </w:t>
+      </w:r>
+      <w:r>
+        <w:rPr>
+          <w:szCs w:val="24"/>
+        </w:rPr>
+        <w:t>must</w:t>
+      </w:r>
+      <w:r>
+        <w:rPr>
+          <w:szCs w:val="24"/>
+        </w:rPr>
+        <w:t xml:space="preserve"> include </w:t>
+      </w:r>
+      <w:r>
+        <w:rPr>
+          <w:szCs w:val="24"/>
+        </w:rPr>
+        <w:t xml:space="preserve">the items at </w:t>
+      </w:r>
+      <w:r>
+        <w:rPr>
+          <w:szCs w:val="24"/>
+        </w:rPr>
+        <w:t>FAR 3.104-5(b)</w:t>
+      </w:r>
+      <w:r>
+        <w:rPr>
+          <w:szCs w:val="24"/>
+        </w:rPr>
+        <w:t xml:space="preserve"> and</w:t>
+      </w:r>
+      <w:r>
+        <w:rPr>
+          <w:szCs w:val="24"/>
+        </w:rPr>
+        <w:t xml:space="preserve"> the following:</w:t>
+      </w:r>
     </w:p>
+    <w:p/>
     <w:p>
       <w:pPr>
-        <w:rPr>
-          <w:szCs w:val="24"/>
-        </w:rPr>
-      </w:pPr>
-      <w:r>
-        <w:rPr>
-          <w:b/>
-          <w:bCs/>
-          <w:szCs w:val="24"/>
-        </w:rPr>
-        <w:t>MP5303.104-</w:t>
-      </w:r>
-      <w:r>
-        <w:rPr>
-          <w:b/>
-          <w:bCs/>
+        <w:pStyle w:val="List2"/>
+      </w:pPr>
+      <w:r>
+        <w:rPr>
+          <w:szCs w:val="24"/>
+        </w:rPr>
+        <w:t>(1)</w:t>
+      </w:r>
+      <w:r>
+        <w:rPr>
+          <w:szCs w:val="24"/>
+        </w:rPr>
+        <w:t xml:space="preserve"> </w:t>
+      </w:r>
+      <w:r>
+        <w:rPr>
+          <w:szCs w:val="24"/>
+        </w:rPr>
+        <w:t xml:space="preserve"> Name of requestor</w:t>
+      </w:r>
+    </w:p>
+    <w:p/>
+    <w:p>
+      <w:pPr>
+        <w:pStyle w:val="List2"/>
+      </w:pPr>
+      <w:r>
+        <w:rPr>
+          <w:szCs w:val="24"/>
+        </w:rPr>
+        <w:t>(2)</w:t>
+      </w:r>
+      <w:r>
+        <w:rPr>
+          <w:szCs w:val="24"/>
+        </w:rPr>
+        <w:t xml:space="preserve"> </w:t>
+      </w:r>
+      <w:r>
+        <w:rPr>
+          <w:szCs w:val="24"/>
+        </w:rPr>
+        <w:t xml:space="preserve"> Current position/job title</w:t>
+      </w:r>
+    </w:p>
+    <w:p/>
+    <w:p>
+      <w:pPr>
+        <w:pStyle w:val="List2"/>
+      </w:pPr>
+      <w:r>
+        <w:rPr>
+          <w:szCs w:val="24"/>
+        </w:rPr>
+        <w:t>(3)</w:t>
+      </w:r>
+      <w:r>
+        <w:rPr>
+          <w:szCs w:val="24"/>
+        </w:rPr>
+        <w:t xml:space="preserve"> </w:t>
+      </w:r>
+      <w:r>
+        <w:rPr>
+          <w:szCs w:val="24"/>
+        </w:rPr>
+        <w:t xml:space="preserve"> Projected retirement date</w:t>
+      </w:r>
+    </w:p>
+    <w:p/>
+    <w:p>
+      <w:pPr>
+        <w:pStyle w:val="List2"/>
+      </w:pPr>
+      <w:r>
+        <w:rPr>
+          <w:szCs w:val="24"/>
+        </w:rPr>
+        <w:t>(</w:t>
+      </w:r>
+      <w:r>
+        <w:rPr>
+          <w:szCs w:val="24"/>
+        </w:rPr>
+        <w:t>4</w:t>
+      </w:r>
+      <w:r>
+        <w:rPr>
+          <w:szCs w:val="24"/>
+        </w:rPr>
+        <w:t xml:space="preserve">) </w:t>
+      </w:r>
+      <w:r>
+        <w:rPr>
+          <w:szCs w:val="24"/>
+        </w:rPr>
+        <w:t xml:space="preserve"> </w:t>
+      </w:r>
+      <w:r>
+        <w:rPr>
+          <w:szCs w:val="24"/>
+        </w:rPr>
+        <w:t>Impact on program/unit mission</w:t>
+      </w:r>
+      <w:r>
+        <w:rPr>
+          <w:szCs w:val="24"/>
+        </w:rPr>
+        <w:t xml:space="preserve"> if disqualification is granted</w:t>
+      </w:r>
+    </w:p>
+    <w:p/>
+    <w:p>
+      <w:pPr>
+        <w:pStyle w:val="List2"/>
+      </w:pPr>
+      <w:r>
+        <w:rPr>
+          <w:szCs w:val="24"/>
+        </w:rPr>
+        <w:lastRenderedPageBreak/>
+        <w:t>(</w:t>
+      </w:r>
+      <w:r>
+        <w:rPr>
           <w:szCs w:val="24"/>
         </w:rPr>
         <w:t>5</w:t>
       </w:r>
       <w:r>
         <w:rPr>
-          <w:b/>
-          <w:bCs/>
+          <w:szCs w:val="24"/>
+        </w:rPr>
+        <w:t xml:space="preserve">) </w:t>
+      </w:r>
+      <w:r>
+        <w:rPr>
           <w:szCs w:val="24"/>
         </w:rPr>
         <w:t xml:space="preserve"> </w:t>
       </w:r>
       <w:r>
         <w:rPr>
-          <w:b/>
-          <w:bCs/>
+          <w:szCs w:val="24"/>
+        </w:rPr>
+        <w:t>Proposed replacement individual for official acquisition duties</w:t>
+      </w:r>
+    </w:p>
+    <w:p/>
+    <w:p>
+      <w:pPr>
+        <w:pStyle w:val="List2"/>
+      </w:pPr>
+      <w:r>
+        <w:rPr>
+          <w:szCs w:val="24"/>
+        </w:rPr>
+        <w:t>(</w:t>
+      </w:r>
+      <w:r>
+        <w:rPr>
+          <w:szCs w:val="24"/>
+        </w:rPr>
+        <w:t>6</w:t>
+      </w:r>
+      <w:r>
+        <w:rPr>
+          <w:szCs w:val="24"/>
+        </w:rPr>
+        <w:t>)</w:t>
+      </w:r>
+      <w:r>
+        <w:rPr>
           <w:szCs w:val="24"/>
         </w:rPr>
         <w:t xml:space="preserve"> </w:t>
       </w:r>
       <w:r>
         <w:rPr>
-          <w:b/>
-          <w:bCs/>
+          <w:szCs w:val="24"/>
+        </w:rPr>
+        <w:t xml:space="preserve"> Co</w:t>
+      </w:r>
+      <w:r>
+        <w:rPr>
+          <w:szCs w:val="24"/>
+        </w:rPr>
+        <w:t>mmander/Director recommendation</w:t>
+      </w:r>
+    </w:p>
+    <w:p/>
+    <w:p>
+      <w:pPr>
+        <w:pStyle w:val="List3"/>
+      </w:pPr>
+      <w:r>
+        <w:rPr>
+          <w:szCs w:val="24"/>
+        </w:rPr>
+        <w:t>(</w:t>
+      </w:r>
+      <w:proofErr w:type="spellStart"/>
+      <w:r>
+        <w:rPr>
+          <w:szCs w:val="24"/>
+        </w:rPr>
+        <w:t>i</w:t>
+      </w:r>
+      <w:proofErr w:type="spellEnd"/>
+      <w:r>
+        <w:rPr>
+          <w:szCs w:val="24"/>
+        </w:rPr>
+        <w:t xml:space="preserve">) The contracting officer, after consultation with </w:t>
+      </w:r>
+      <w:r>
+        <w:rPr>
+          <w:szCs w:val="24"/>
+        </w:rPr>
+        <w:t>the</w:t>
+      </w:r>
+      <w:r>
+        <w:rPr>
+          <w:szCs w:val="24"/>
+        </w:rPr>
+        <w:t xml:space="preserve"> parties identified </w:t>
+      </w:r>
+      <w:r>
+        <w:rPr>
+          <w:szCs w:val="24"/>
+        </w:rPr>
+        <w:t xml:space="preserve">in paragraph </w:t>
+      </w:r>
+      <w:r>
+        <w:rPr>
+          <w:szCs w:val="24"/>
+        </w:rPr>
+        <w:t>(</w:t>
+      </w:r>
+      <w:r>
+        <w:rPr>
+          <w:szCs w:val="24"/>
+        </w:rPr>
+        <w:t>b</w:t>
+      </w:r>
+      <w:r>
+        <w:rPr>
+          <w:szCs w:val="24"/>
+        </w:rPr>
+        <w:t>)</w:t>
+      </w:r>
+      <w:r>
+        <w:rPr>
+          <w:szCs w:val="24"/>
+        </w:rPr>
+        <w:t xml:space="preserve"> of this MP</w:t>
+      </w:r>
+      <w:r>
+        <w:rPr>
+          <w:szCs w:val="24"/>
+        </w:rPr>
+        <w:t xml:space="preserve">, will notify the individual if </w:t>
+      </w:r>
+      <w:r>
+        <w:rPr>
+          <w:szCs w:val="24"/>
+        </w:rPr>
+        <w:t>he or she is disqualified</w:t>
+      </w:r>
+      <w:r>
+        <w:rPr>
+          <w:szCs w:val="24"/>
+        </w:rPr>
+        <w:t xml:space="preserve">.  The individual will remain disqualified unless resumption of participation in the procurement is granted in accordance with paragraph </w:t>
+      </w:r>
+      <w:r>
+        <w:rPr>
+          <w:szCs w:val="24"/>
+        </w:rPr>
+        <w:t>(c)</w:t>
+      </w:r>
+      <w:r>
+        <w:rPr>
+          <w:szCs w:val="24"/>
+        </w:rPr>
+        <w:t xml:space="preserve"> of</w:t>
+      </w:r>
+      <w:r>
+        <w:rPr>
           <w:szCs w:val="24"/>
         </w:rPr>
         <w:t xml:space="preserve"> </w:t>
       </w:r>
       <w:r>
         <w:rPr>
-          <w:b/>
-          <w:bCs/>
-          <w:szCs w:val="24"/>
-        </w:rPr>
-        <w:t>Disqualification</w:t>
+          <w:szCs w:val="24"/>
+        </w:rPr>
+        <w:t>FAR 3.104-5</w:t>
+      </w:r>
+      <w:r>
+        <w:rPr>
+          <w:szCs w:val="24"/>
+        </w:rPr>
+        <w:t>.</w:t>
+      </w:r>
+      <w:r>
+        <w:rPr>
+          <w:szCs w:val="24"/>
+        </w:rPr>
+        <w:t xml:space="preserve"> </w:t>
+      </w:r>
+      <w:r>
+        <w:rPr>
+          <w:szCs w:val="24"/>
+        </w:rPr>
+        <w:t xml:space="preserve"> </w:t>
       </w:r>
     </w:p>
+    <w:p/>
     <w:p>
       <w:pPr>
-        <w:rPr>
-          <w:szCs w:val="24"/>
-        </w:rPr>
-      </w:pPr>
+        <w:pStyle w:val="Heading3"/>
+      </w:pPr>
+      <w:bookmarkStart w:id="5" w:name="_Toc38365618"/>
+      <w:r>
+        <w:rPr>
+          <w:szCs w:val="24"/>
+        </w:rPr>
+        <w:t>MP5303.6</w:t>
+      </w:r>
       <w:r>
         <w:rPr>
           <w:szCs w:val="24"/>
         </w:rPr>
         <w:t xml:space="preserve"> </w:t>
       </w:r>
+      <w:r>
+        <w:rPr>
+          <w:szCs w:val="24"/>
+        </w:rPr>
+        <w:t xml:space="preserve"> </w:t>
+      </w:r>
+      <w:r>
+        <w:rPr>
+          <w:szCs w:val="24"/>
+        </w:rPr>
+        <w:t xml:space="preserve"> </w:t>
+      </w:r>
+      <w:r>
+        <w:rPr>
+          <w:szCs w:val="24"/>
+        </w:rPr>
+        <w:t>Contracts with Government Employees or Organizations Owned or Controlled by Them</w:t>
+      </w:r>
+      <w:bookmarkEnd w:id="5"/>
     </w:p>
+    <w:p/>
     <w:p>
       <w:pPr>
-        <w:rPr>
-          <w:szCs w:val="24"/>
-        </w:rPr>
-      </w:pPr>
-      <w:r>
-        <w:rPr>
-          <w:szCs w:val="24"/>
-        </w:rPr>
-        <w:t>(</w:t>
-      </w:r>
-      <w:r>
-        <w:rPr>
-          <w:szCs w:val="24"/>
-        </w:rPr>
-        <w:t>b</w:t>
-      </w:r>
-      <w:r>
-        <w:rPr>
-          <w:szCs w:val="24"/>
-        </w:rPr>
-        <w:t>)</w:t>
+        <w:pStyle w:val="Heading3"/>
+      </w:pPr>
+      <w:bookmarkStart w:id="6" w:name="_Toc38365619"/>
+      <w:r>
+        <w:rPr>
+          <w:szCs w:val="24"/>
+        </w:rPr>
+        <w:t xml:space="preserve">MP5303.602 </w:t>
       </w:r>
       <w:r>
         <w:rPr>
@@ -190,112 +745,89 @@
         <w:rPr>
           <w:szCs w:val="24"/>
         </w:rPr>
-        <w:t xml:space="preserve">In addition to the parties identified at </w:t>
-      </w:r>
-      <w:r>
-        <w:rPr>
-          <w:szCs w:val="24"/>
-        </w:rPr>
-        <w:t>FAR 3.104-5(b)</w:t>
-      </w:r>
-      <w:r>
-        <w:rPr>
-          <w:szCs w:val="24"/>
-        </w:rPr>
-        <w:t>, if the source selection authority is the MAJCOM/FOA/DRU/CC or</w:t>
-      </w:r>
-      <w:r>
-        <w:rPr>
+        <w:t>Exceptions</w:t>
+      </w:r>
+      <w:bookmarkEnd w:id="6"/>
+    </w:p>
+    <w:p/>
+    <w:p>
+      <w:pPr>
+        <w:pStyle w:val="BodyText"/>
+        <w:rPr>
+          <w:color w:val="auto"/>
+          <w:szCs w:val="24"/>
+        </w:rPr>
+      </w:pPr>
+      <w:r>
+        <w:rPr>
+          <w:color w:val="auto"/>
+          <w:szCs w:val="24"/>
+        </w:rPr>
+        <w:t>The SCO</w:t>
+      </w:r>
+      <w:r>
+        <w:rPr>
+          <w:color w:val="auto"/>
           <w:szCs w:val="24"/>
         </w:rPr>
         <w:t xml:space="preserve"> </w:t>
       </w:r>
       <w:r>
         <w:rPr>
-          <w:szCs w:val="24"/>
-        </w:rPr>
-        <w:t>CD</w:t>
-      </w:r>
-      <w:r>
-        <w:rPr>
-          <w:szCs w:val="24"/>
-        </w:rPr>
-        <w:t xml:space="preserve">, the disqualification notice </w:t>
-      </w:r>
-      <w:r>
-        <w:rPr>
-          <w:szCs w:val="24"/>
-        </w:rPr>
-        <w:t>must</w:t>
-      </w:r>
-      <w:r>
-        <w:rPr>
-          <w:szCs w:val="24"/>
-        </w:rPr>
-        <w:t xml:space="preserve"> be coordinated through the MAJCOM/FOA/DRU JA and the SCO.  </w:t>
-      </w:r>
-      <w:r>
-        <w:rPr>
-          <w:szCs w:val="24"/>
-        </w:rPr>
-        <w:t xml:space="preserve">The notice </w:t>
-      </w:r>
-      <w:r>
-        <w:rPr>
-          <w:szCs w:val="24"/>
-        </w:rPr>
-        <w:t>must</w:t>
-      </w:r>
-      <w:r>
-        <w:rPr>
-          <w:szCs w:val="24"/>
-        </w:rPr>
-        <w:t xml:space="preserve"> include </w:t>
-      </w:r>
-      <w:r>
-        <w:rPr>
-          <w:szCs w:val="24"/>
-        </w:rPr>
-        <w:t xml:space="preserve">the items at </w:t>
-      </w:r>
-      <w:r>
-        <w:rPr>
-          <w:szCs w:val="24"/>
-        </w:rPr>
-        <w:t>FAR 3.104-5(b)</w:t>
-      </w:r>
-      <w:r>
-        <w:rPr>
-          <w:szCs w:val="24"/>
-        </w:rPr>
-        <w:t xml:space="preserve"> and</w:t>
-      </w:r>
-      <w:r>
-        <w:rPr>
-          <w:szCs w:val="24"/>
-        </w:rPr>
-        <w:t xml:space="preserve"> the following:</w:t>
+          <w:color w:val="auto"/>
+          <w:szCs w:val="24"/>
+        </w:rPr>
+        <w:t xml:space="preserve">should review each contract action to ensure no viable alternatives exist and that every effort is made to avoid any conflict of interest between the employees' interests and their government duties.  Requests </w:t>
+      </w:r>
+      <w:r>
+        <w:rPr>
+          <w:color w:val="auto"/>
+          <w:szCs w:val="24"/>
+        </w:rPr>
+        <w:t xml:space="preserve">must </w:t>
+      </w:r>
+      <w:r>
+        <w:rPr>
+          <w:color w:val="auto"/>
+          <w:szCs w:val="24"/>
+        </w:rPr>
+        <w:t xml:space="preserve">address the following: </w:t>
       </w:r>
     </w:p>
+    <w:p/>
     <w:p>
       <w:pPr>
-        <w:rPr>
-          <w:szCs w:val="24"/>
-        </w:rPr>
-      </w:pPr>
+        <w:pStyle w:val="List2"/>
+      </w:pPr>
+      <w:r>
+        <w:rPr>
+          <w:szCs w:val="24"/>
+        </w:rPr>
+        <w:t>(1)</w:t>
+      </w:r>
+      <w:r>
+        <w:rPr>
+          <w:szCs w:val="24"/>
+        </w:rPr>
+        <w:t xml:space="preserve"> </w:t>
+      </w:r>
+      <w:r>
+        <w:rPr>
+          <w:szCs w:val="24"/>
+        </w:rPr>
+        <w:t xml:space="preserve"> Description of requirement; </w:t>
+      </w:r>
     </w:p>
+    <w:p/>
     <w:p>
       <w:pPr>
-        <w:ind w:firstLine="360"/>
-        <w:rPr>
-          <w:szCs w:val="24"/>
-        </w:rPr>
-      </w:pPr>
-      <w:r>
-        <w:rPr>
-          <w:szCs w:val="24"/>
-        </w:rPr>
-        <w:t>(1)</w:t>
+        <w:pStyle w:val="List2"/>
+      </w:pPr>
+      <w:r>
+        <w:rPr>
+          <w:szCs w:val="24"/>
+        </w:rPr>
+        <w:t>(2)</w:t>
       </w:r>
       <w:r>
         <w:rPr>
@@ -307,29 +839,79 @@
         <w:rPr>
           <w:szCs w:val="24"/>
         </w:rPr>
-        <w:t xml:space="preserve"> Name of requestor</w:t>
+        <w:t xml:space="preserve"> Amount of the proposed contract and period of performance or delivery date;</w:t>
       </w:r>
     </w:p>
+    <w:p/>
     <w:p>
       <w:pPr>
-        <w:ind w:firstLine="360"/>
-        <w:rPr>
-          <w:szCs w:val="24"/>
-        </w:rPr>
-      </w:pPr>
+        <w:pStyle w:val="List2"/>
+      </w:pPr>
+      <w:r>
+        <w:rPr>
+          <w:szCs w:val="24"/>
+        </w:rPr>
+        <w:t xml:space="preserve">(3) </w:t>
+      </w:r>
+      <w:r>
+        <w:rPr>
+          <w:szCs w:val="24"/>
+        </w:rPr>
+        <w:t xml:space="preserve"> </w:t>
+      </w:r>
+      <w:r>
+        <w:rPr>
+          <w:szCs w:val="24"/>
+        </w:rPr>
+        <w:t>Contracting officer’s basis for determining the price fair and reasonable;</w:t>
+      </w:r>
     </w:p>
+    <w:p/>
     <w:p>
       <w:pPr>
-        <w:ind w:firstLine="360"/>
-        <w:rPr>
-          <w:szCs w:val="24"/>
-        </w:rPr>
-      </w:pPr>
-      <w:r>
-        <w:rPr>
-          <w:szCs w:val="24"/>
-        </w:rPr>
-        <w:t>(2)</w:t>
+        <w:pStyle w:val="List2"/>
+      </w:pPr>
+      <w:r>
+        <w:rPr>
+          <w:szCs w:val="24"/>
+        </w:rPr>
+        <w:t xml:space="preserve">(4) </w:t>
+      </w:r>
+      <w:r>
+        <w:rPr>
+          <w:szCs w:val="24"/>
+        </w:rPr>
+        <w:t xml:space="preserve"> Apparent contract awardee -- </w:t>
+      </w:r>
+      <w:r>
+        <w:rPr>
+          <w:szCs w:val="24"/>
+        </w:rPr>
+        <w:t xml:space="preserve">Government employee’s name, grade/rank, duty/position title, </w:t>
+      </w:r>
+      <w:r>
+        <w:rPr>
+          <w:szCs w:val="24"/>
+        </w:rPr>
+        <w:t xml:space="preserve">and </w:t>
+      </w:r>
+      <w:r>
+        <w:rPr>
+          <w:szCs w:val="24"/>
+        </w:rPr>
+        <w:t>organization;</w:t>
+      </w:r>
+    </w:p>
+    <w:p/>
+    <w:p>
+      <w:pPr>
+        <w:pStyle w:val="List2"/>
+      </w:pPr>
+      <w:r>
+        <w:rPr>
+          <w:szCs w:val="24"/>
+        </w:rPr>
+        <w:t xml:space="preserve">(5) </w:t>
       </w:r>
       <w:r>
         <w:rPr>
@@ -341,29 +923,56 @@
         <w:rPr>
           <w:szCs w:val="24"/>
         </w:rPr>
-        <w:t xml:space="preserve"> Current position/job title</w:t>
+        <w:t xml:space="preserve">Determination that there is no conflict of interest; </w:t>
       </w:r>
     </w:p>
+    <w:p/>
     <w:p>
       <w:pPr>
-        <w:ind w:firstLine="360"/>
-        <w:rPr>
-          <w:szCs w:val="24"/>
-        </w:rPr>
-      </w:pPr>
+        <w:pStyle w:val="List2"/>
+      </w:pPr>
+      <w:r>
+        <w:rPr>
+          <w:szCs w:val="24"/>
+        </w:rPr>
+        <w:t xml:space="preserve">(6) </w:t>
+      </w:r>
+      <w:r>
+        <w:rPr>
+          <w:szCs w:val="24"/>
+        </w:rPr>
+        <w:t xml:space="preserve"> </w:t>
+      </w:r>
+      <w:r>
+        <w:rPr>
+          <w:szCs w:val="24"/>
+        </w:rPr>
+        <w:t xml:space="preserve">Explanation of the compelling reason why </w:t>
+      </w:r>
+      <w:r>
+        <w:rPr>
+          <w:szCs w:val="24"/>
+        </w:rPr>
+        <w:t xml:space="preserve">the </w:t>
+      </w:r>
+      <w:r>
+        <w:rPr>
+          <w:szCs w:val="24"/>
+        </w:rPr>
+        <w:t>Government’s needs cannot otherwise reasonably be met (include description of efforts to obtain services from non-government personnel); and</w:t>
+      </w:r>
     </w:p>
+    <w:p/>
     <w:p>
       <w:pPr>
-        <w:ind w:firstLine="360"/>
-        <w:rPr>
-          <w:szCs w:val="24"/>
-        </w:rPr>
-      </w:pPr>
-      <w:r>
-        <w:rPr>
-          <w:szCs w:val="24"/>
-        </w:rPr>
-        <w:t>(3)</w:t>
+        <w:pStyle w:val="List2"/>
+      </w:pPr>
+      <w:r>
+        <w:rPr>
+          <w:szCs w:val="24"/>
+        </w:rPr>
+        <w:lastRenderedPageBreak/>
+        <w:t xml:space="preserve">(7) </w:t>
       </w:r>
       <w:r>
         <w:rPr>
@@ -375,716 +984,11 @@
         <w:rPr>
           <w:szCs w:val="24"/>
         </w:rPr>
-        <w:t xml:space="preserve"> Projected retirement date</w:t>
-      </w:r>
-    </w:p>
-    <w:p>
-      <w:pPr>
-        <w:ind w:firstLine="360"/>
-        <w:rPr>
-          <w:szCs w:val="24"/>
-        </w:rPr>
-      </w:pPr>
-    </w:p>
-    <w:p>
-      <w:pPr>
-        <w:ind w:firstLine="360"/>
-        <w:rPr>
-          <w:szCs w:val="24"/>
-        </w:rPr>
-      </w:pPr>
-      <w:r>
-        <w:rPr>
-          <w:szCs w:val="24"/>
-        </w:rPr>
-        <w:t>(</w:t>
-      </w:r>
-      <w:r>
-        <w:rPr>
-          <w:szCs w:val="24"/>
-        </w:rPr>
-        <w:t>4</w:t>
-      </w:r>
-      <w:r>
-        <w:rPr>
-          <w:szCs w:val="24"/>
-        </w:rPr>
-        <w:t xml:space="preserve">) </w:t>
-      </w:r>
-      <w:r>
-        <w:rPr>
-          <w:szCs w:val="24"/>
-        </w:rPr>
-        <w:t xml:space="preserve"> </w:t>
-      </w:r>
-      <w:r>
-        <w:rPr>
-          <w:szCs w:val="24"/>
-        </w:rPr>
-        <w:t>Impact on program/unit mission</w:t>
-      </w:r>
-      <w:r>
-        <w:rPr>
-          <w:szCs w:val="24"/>
-        </w:rPr>
-        <w:t xml:space="preserve"> if disqualification is granted</w:t>
-      </w:r>
-    </w:p>
-    <w:p>
-      <w:pPr>
-        <w:ind w:firstLine="360"/>
-        <w:rPr>
-          <w:szCs w:val="24"/>
-        </w:rPr>
-      </w:pPr>
-    </w:p>
-    <w:p>
-      <w:pPr>
-        <w:ind w:firstLine="360"/>
-        <w:rPr>
-          <w:szCs w:val="24"/>
-        </w:rPr>
-      </w:pPr>
-      <w:r>
-        <w:rPr>
-          <w:szCs w:val="24"/>
-        </w:rPr>
-        <w:t>(</w:t>
-      </w:r>
-      <w:r>
-        <w:rPr>
-          <w:szCs w:val="24"/>
-        </w:rPr>
-        <w:t>5</w:t>
-      </w:r>
-      <w:r>
-        <w:rPr>
-          <w:szCs w:val="24"/>
-        </w:rPr>
-        <w:t xml:space="preserve">) </w:t>
-      </w:r>
-      <w:r>
-        <w:rPr>
-          <w:szCs w:val="24"/>
-        </w:rPr>
-        <w:t xml:space="preserve"> </w:t>
-      </w:r>
-      <w:r>
-        <w:rPr>
-          <w:szCs w:val="24"/>
-        </w:rPr>
-        <w:t>Proposed replacement individual for official acquisition duties</w:t>
-      </w:r>
-    </w:p>
-    <w:p>
-      <w:pPr>
-        <w:ind w:firstLine="360"/>
-        <w:rPr>
-          <w:szCs w:val="24"/>
-        </w:rPr>
-      </w:pPr>
-    </w:p>
-    <w:p>
-      <w:pPr>
-        <w:ind w:firstLine="360"/>
-        <w:rPr>
-          <w:szCs w:val="24"/>
-        </w:rPr>
-      </w:pPr>
-      <w:r>
-        <w:rPr>
-          <w:szCs w:val="24"/>
-        </w:rPr>
-        <w:t>(</w:t>
-      </w:r>
-      <w:r>
-        <w:rPr>
-          <w:szCs w:val="24"/>
-        </w:rPr>
-        <w:t>6</w:t>
-      </w:r>
-      <w:r>
-        <w:rPr>
-          <w:szCs w:val="24"/>
-        </w:rPr>
-        <w:t>)</w:t>
-      </w:r>
-      <w:r>
-        <w:rPr>
-          <w:szCs w:val="24"/>
-        </w:rPr>
-        <w:t xml:space="preserve"> </w:t>
-      </w:r>
-      <w:r>
-        <w:rPr>
-          <w:szCs w:val="24"/>
-        </w:rPr>
-        <w:t xml:space="preserve"> Co</w:t>
-      </w:r>
-      <w:r>
-        <w:rPr>
-          <w:szCs w:val="24"/>
-        </w:rPr>
-        <w:t>mmander/Director recommendation</w:t>
-      </w:r>
-    </w:p>
-    <w:p>
-      <w:pPr>
-        <w:ind w:firstLine="360"/>
-        <w:rPr>
-          <w:szCs w:val="24"/>
-        </w:rPr>
-      </w:pPr>
-    </w:p>
-    <w:p>
-      <w:pPr>
-        <w:ind w:left="810"/>
-        <w:rPr>
-          <w:szCs w:val="24"/>
-        </w:rPr>
-      </w:pPr>
-      <w:r>
-        <w:rPr>
-          <w:szCs w:val="24"/>
-        </w:rPr>
-        <w:t xml:space="preserve">(i) The contracting officer, after consultation with </w:t>
-      </w:r>
-      <w:r>
-        <w:rPr>
-          <w:szCs w:val="24"/>
-        </w:rPr>
-        <w:t>the</w:t>
-      </w:r>
-      <w:r>
-        <w:rPr>
-          <w:szCs w:val="24"/>
-        </w:rPr>
-        <w:t xml:space="preserve"> parties identified </w:t>
-      </w:r>
-      <w:r>
-        <w:rPr>
-          <w:szCs w:val="24"/>
-        </w:rPr>
-        <w:t xml:space="preserve">in paragraph </w:t>
-      </w:r>
-      <w:r>
-        <w:rPr>
-          <w:szCs w:val="24"/>
-        </w:rPr>
-        <w:t>(</w:t>
-      </w:r>
-      <w:r>
-        <w:rPr>
-          <w:szCs w:val="24"/>
-        </w:rPr>
-        <w:t>b</w:t>
-      </w:r>
-      <w:r>
-        <w:rPr>
-          <w:szCs w:val="24"/>
-        </w:rPr>
-        <w:t>)</w:t>
-      </w:r>
-      <w:r>
-        <w:rPr>
-          <w:szCs w:val="24"/>
-        </w:rPr>
-        <w:t xml:space="preserve"> of this MP</w:t>
-      </w:r>
-      <w:r>
-        <w:rPr>
-          <w:szCs w:val="24"/>
-        </w:rPr>
-        <w:t xml:space="preserve">, will notify the individual if </w:t>
-      </w:r>
-      <w:r>
-        <w:rPr>
-          <w:szCs w:val="24"/>
-        </w:rPr>
-        <w:t>he or she is disqualified</w:t>
-      </w:r>
-      <w:r>
-        <w:rPr>
-          <w:szCs w:val="24"/>
-        </w:rPr>
-        <w:t xml:space="preserve">.  The individual will remain disqualified unless resumption of participation in the procurement is granted in accordance with paragraph </w:t>
-      </w:r>
-      <w:r>
-        <w:rPr>
-          <w:szCs w:val="24"/>
-        </w:rPr>
-        <w:t>(c)</w:t>
-      </w:r>
-      <w:r>
-        <w:rPr>
-          <w:szCs w:val="24"/>
-        </w:rPr>
-        <w:t xml:space="preserve"> of</w:t>
-      </w:r>
-      <w:r>
-        <w:rPr>
-          <w:szCs w:val="24"/>
-        </w:rPr>
-        <w:t xml:space="preserve"> </w:t>
-      </w:r>
-      <w:r>
-        <w:rPr>
-          <w:szCs w:val="24"/>
-        </w:rPr>
-        <w:t>FAR 3.104-5</w:t>
-      </w:r>
-      <w:r>
-        <w:rPr>
-          <w:szCs w:val="24"/>
-        </w:rPr>
-        <w:t>.</w:t>
-      </w:r>
-      <w:r>
-        <w:rPr>
-          <w:szCs w:val="24"/>
-        </w:rPr>
-        <w:t xml:space="preserve"> </w:t>
-      </w:r>
-      <w:r>
-        <w:rPr>
-          <w:szCs w:val="24"/>
-        </w:rPr>
-        <w:t xml:space="preserve"> </w:t>
-      </w:r>
-    </w:p>
-    <w:p>
-      <w:pPr>
-        <w:rPr>
-          <w:szCs w:val="24"/>
-        </w:rPr>
-      </w:pPr>
-    </w:p>
-    <w:p>
-      <w:pPr>
-        <w:rPr>
-          <w:b/>
-          <w:bCs/>
-          <w:szCs w:val="24"/>
-        </w:rPr>
-      </w:pPr>
-      <w:r>
-        <w:rPr>
-          <w:b/>
-          <w:bCs/>
-          <w:szCs w:val="24"/>
-        </w:rPr>
-        <w:t>MP5303.6</w:t>
-      </w:r>
-      <w:r>
-        <w:rPr>
-          <w:b/>
-          <w:bCs/>
-          <w:szCs w:val="24"/>
-        </w:rPr>
-        <w:t xml:space="preserve"> </w:t>
-      </w:r>
-      <w:r>
-        <w:rPr>
-          <w:b/>
-          <w:bCs/>
-          <w:szCs w:val="24"/>
-        </w:rPr>
-        <w:t xml:space="preserve"> </w:t>
-      </w:r>
-      <w:r>
-        <w:rPr>
-          <w:b/>
-          <w:bCs/>
-          <w:szCs w:val="24"/>
-        </w:rPr>
-        <w:t xml:space="preserve"> </w:t>
-      </w:r>
-      <w:r>
-        <w:rPr>
-          <w:b/>
-          <w:bCs/>
-          <w:szCs w:val="24"/>
-        </w:rPr>
-        <w:t>Contracts with Government Employees or Organizations Owned or Controlled by Them</w:t>
-      </w:r>
-    </w:p>
-    <w:p>
-      <w:pPr>
-        <w:rPr>
-          <w:szCs w:val="24"/>
-        </w:rPr>
-      </w:pPr>
-    </w:p>
-    <w:p>
-      <w:pPr>
-        <w:rPr>
-          <w:szCs w:val="24"/>
-        </w:rPr>
-      </w:pPr>
-      <w:bookmarkStart w:id="0" w:name="p5303602"/>
-      <w:bookmarkEnd w:id="0"/>
-      <w:r>
-        <w:rPr>
-          <w:b/>
-          <w:bCs/>
-          <w:szCs w:val="24"/>
-        </w:rPr>
-        <w:t xml:space="preserve">MP5303.602 </w:t>
-      </w:r>
-      <w:r>
-        <w:rPr>
-          <w:b/>
-          <w:bCs/>
-          <w:szCs w:val="24"/>
-        </w:rPr>
-        <w:t xml:space="preserve"> </w:t>
-      </w:r>
-      <w:r>
-        <w:rPr>
-          <w:b/>
-          <w:bCs/>
-          <w:szCs w:val="24"/>
-        </w:rPr>
-        <w:t xml:space="preserve"> </w:t>
-      </w:r>
-      <w:r>
-        <w:rPr>
-          <w:b/>
-          <w:bCs/>
-          <w:szCs w:val="24"/>
-        </w:rPr>
-        <w:t>Exceptions</w:t>
-      </w:r>
-    </w:p>
-    <w:p>
-      <w:pPr>
-        <w:rPr>
-          <w:szCs w:val="24"/>
-        </w:rPr>
-      </w:pPr>
-    </w:p>
-    <w:p>
-      <w:pPr>
-        <w:pStyle w:val="BodyText"/>
-        <w:rPr>
-          <w:color w:val="auto"/>
-          <w:szCs w:val="24"/>
-        </w:rPr>
-      </w:pPr>
-      <w:r>
-        <w:rPr>
-          <w:color w:val="auto"/>
-          <w:szCs w:val="24"/>
-        </w:rPr>
-        <w:t>The SCO</w:t>
-      </w:r>
-      <w:r>
-        <w:rPr>
-          <w:color w:val="auto"/>
-          <w:szCs w:val="24"/>
-        </w:rPr>
-        <w:t xml:space="preserve"> </w:t>
-      </w:r>
-      <w:r>
-        <w:rPr>
-          <w:color w:val="auto"/>
-          <w:szCs w:val="24"/>
-        </w:rPr>
-        <w:t xml:space="preserve">should review each contract action to ensure no viable alternatives exist and that every effort is made to avoid any conflict of interest between the employees' interests and their government duties.  Requests </w:t>
-      </w:r>
-      <w:r>
-        <w:rPr>
-          <w:color w:val="auto"/>
-          <w:szCs w:val="24"/>
-        </w:rPr>
-        <w:t xml:space="preserve">must </w:t>
-      </w:r>
-      <w:r>
-        <w:rPr>
-          <w:color w:val="auto"/>
-          <w:szCs w:val="24"/>
-        </w:rPr>
-        <w:t xml:space="preserve">address the following: </w:t>
-      </w:r>
-    </w:p>
-    <w:p>
-      <w:pPr>
-        <w:pStyle w:val="BodyText"/>
-        <w:rPr>
-          <w:color w:val="auto"/>
-          <w:szCs w:val="24"/>
-        </w:rPr>
-      </w:pPr>
-    </w:p>
-    <w:p>
-      <w:pPr>
-        <w:ind w:firstLine="360"/>
-        <w:rPr>
-          <w:szCs w:val="24"/>
-        </w:rPr>
-      </w:pPr>
-      <w:r>
-        <w:rPr>
-          <w:szCs w:val="24"/>
-        </w:rPr>
-        <w:t>(1)</w:t>
-      </w:r>
-      <w:r>
-        <w:rPr>
-          <w:szCs w:val="24"/>
-        </w:rPr>
-        <w:t xml:space="preserve"> </w:t>
-      </w:r>
-      <w:r>
-        <w:rPr>
-          <w:szCs w:val="24"/>
-        </w:rPr>
-        <w:t xml:space="preserve"> Description of requirement; </w:t>
-      </w:r>
-    </w:p>
-    <w:p>
-      <w:pPr>
-        <w:ind w:firstLine="360"/>
-        <w:rPr>
-          <w:szCs w:val="24"/>
-        </w:rPr>
-      </w:pPr>
-    </w:p>
-    <w:p>
-      <w:pPr>
-        <w:ind w:firstLine="360"/>
-        <w:rPr>
-          <w:szCs w:val="24"/>
-        </w:rPr>
-      </w:pPr>
-      <w:r>
-        <w:rPr>
-          <w:szCs w:val="24"/>
-        </w:rPr>
-        <w:t>(2)</w:t>
-      </w:r>
-      <w:r>
-        <w:rPr>
-          <w:szCs w:val="24"/>
-        </w:rPr>
-        <w:t xml:space="preserve"> </w:t>
-      </w:r>
-      <w:r>
-        <w:rPr>
-          <w:szCs w:val="24"/>
-        </w:rPr>
-        <w:t xml:space="preserve"> Amount of the proposed contract and period of performance or delivery date;</w:t>
-      </w:r>
-    </w:p>
-    <w:p>
-      <w:pPr>
-        <w:ind w:firstLine="360"/>
-        <w:rPr>
-          <w:szCs w:val="24"/>
-        </w:rPr>
-      </w:pPr>
-    </w:p>
-    <w:p>
-      <w:pPr>
-        <w:ind w:firstLine="360"/>
-        <w:rPr>
-          <w:szCs w:val="24"/>
-        </w:rPr>
-      </w:pPr>
-      <w:r>
-        <w:rPr>
-          <w:szCs w:val="24"/>
-        </w:rPr>
-        <w:t xml:space="preserve">(3) </w:t>
-      </w:r>
-      <w:r>
-        <w:rPr>
-          <w:szCs w:val="24"/>
-        </w:rPr>
-        <w:t xml:space="preserve"> </w:t>
-      </w:r>
-      <w:r>
-        <w:rPr>
-          <w:szCs w:val="24"/>
-        </w:rPr>
-        <w:t>Contracting officer’s basis for determining the price fair and reasonable;</w:t>
-      </w:r>
-    </w:p>
-    <w:p>
-      <w:pPr>
-        <w:ind w:firstLine="360"/>
-        <w:rPr>
-          <w:szCs w:val="24"/>
-        </w:rPr>
-      </w:pPr>
-    </w:p>
-    <w:p>
-      <w:pPr>
-        <w:pStyle w:val="BodyTextIndent3"/>
-        <w:spacing w:after="0"/>
-        <w:ind w:left="0" w:firstLine="360"/>
-        <w:rPr>
-          <w:szCs w:val="24"/>
-        </w:rPr>
-      </w:pPr>
-      <w:r>
-        <w:rPr>
-          <w:szCs w:val="24"/>
-        </w:rPr>
-        <w:t xml:space="preserve">(4) </w:t>
-      </w:r>
-      <w:r>
-        <w:rPr>
-          <w:szCs w:val="24"/>
-        </w:rPr>
-        <w:t xml:space="preserve"> Apparent contract awardee -- </w:t>
-      </w:r>
-      <w:r>
-        <w:rPr>
-          <w:szCs w:val="24"/>
-        </w:rPr>
-        <w:t xml:space="preserve">Government employee’s name, grade/rank, duty/position title, </w:t>
-      </w:r>
-      <w:r>
-        <w:rPr>
-          <w:szCs w:val="24"/>
-        </w:rPr>
-        <w:t xml:space="preserve">and </w:t>
-      </w:r>
-      <w:r>
-        <w:rPr>
-          <w:szCs w:val="24"/>
-        </w:rPr>
-        <w:t>organization;</w:t>
-      </w:r>
-    </w:p>
-    <w:p>
-      <w:pPr>
-        <w:ind w:firstLine="360"/>
-        <w:rPr>
-          <w:szCs w:val="24"/>
-        </w:rPr>
-      </w:pPr>
-    </w:p>
-    <w:p>
-      <w:pPr>
-        <w:ind w:firstLine="360"/>
-        <w:rPr>
-          <w:szCs w:val="24"/>
-        </w:rPr>
-      </w:pPr>
-      <w:r>
-        <w:rPr>
-          <w:szCs w:val="24"/>
-        </w:rPr>
-        <w:t xml:space="preserve">(5) </w:t>
-      </w:r>
-      <w:r>
-        <w:rPr>
-          <w:szCs w:val="24"/>
-        </w:rPr>
-        <w:t xml:space="preserve"> </w:t>
-      </w:r>
-      <w:r>
-        <w:rPr>
-          <w:szCs w:val="24"/>
-        </w:rPr>
-        <w:t xml:space="preserve">Determination that there is no conflict of interest; </w:t>
-      </w:r>
-    </w:p>
-    <w:p>
-      <w:pPr>
-        <w:ind w:firstLine="360"/>
-        <w:rPr>
-          <w:szCs w:val="24"/>
-        </w:rPr>
-      </w:pPr>
-    </w:p>
-    <w:p>
-      <w:pPr>
-        <w:ind w:firstLine="360"/>
-        <w:rPr>
-          <w:szCs w:val="24"/>
-        </w:rPr>
-      </w:pPr>
-      <w:r>
-        <w:rPr>
-          <w:szCs w:val="24"/>
-        </w:rPr>
-        <w:t xml:space="preserve">(6) </w:t>
-      </w:r>
-      <w:r>
-        <w:rPr>
-          <w:szCs w:val="24"/>
-        </w:rPr>
-        <w:t xml:space="preserve"> </w:t>
-      </w:r>
-      <w:r>
-        <w:rPr>
-          <w:szCs w:val="24"/>
-        </w:rPr>
-        <w:t xml:space="preserve">Explanation of the compelling reason why </w:t>
-      </w:r>
-      <w:r>
-        <w:rPr>
-          <w:szCs w:val="24"/>
-        </w:rPr>
-        <w:t xml:space="preserve">the </w:t>
-      </w:r>
-      <w:r>
-        <w:rPr>
-          <w:szCs w:val="24"/>
-        </w:rPr>
-        <w:t>Government’s needs cannot otherwise reasonably be met (include description of efforts to obtain services from non-government personnel); and</w:t>
-      </w:r>
-    </w:p>
-    <w:p>
-      <w:pPr>
-        <w:ind w:firstLine="360"/>
-        <w:rPr>
-          <w:szCs w:val="24"/>
-        </w:rPr>
-      </w:pPr>
-    </w:p>
-    <w:p>
-      <w:pPr>
-        <w:ind w:firstLine="360"/>
-        <w:rPr>
-          <w:szCs w:val="24"/>
-        </w:rPr>
-      </w:pPr>
-      <w:r>
-        <w:rPr>
-          <w:szCs w:val="24"/>
-        </w:rPr>
-        <w:t xml:space="preserve">(7) </w:t>
-      </w:r>
-      <w:r>
-        <w:rPr>
-          <w:szCs w:val="24"/>
-        </w:rPr>
-        <w:t xml:space="preserve"> </w:t>
-      </w:r>
-      <w:r>
-        <w:rPr>
-          <w:szCs w:val="24"/>
-        </w:rPr>
         <w:t>For recurring requirements, describe the steps that will be taken to avoid future awards to a Government employee.</w:t>
       </w:r>
-    </w:p>
-    <w:p>
-      <w:bookmarkStart w:id="1" w:name="p53037"/>
-      <w:bookmarkStart w:id="2" w:name="p5303705"/>
-      <w:bookmarkEnd w:id="1"/>
-      <w:bookmarkEnd w:id="2"/>
     </w:p>
     <w:p/>
     <w:p/>
-    <w:p/>
-    <w:p>
-      <w:bookmarkStart w:id="3" w:name="_GoBack"/>
-      <w:bookmarkEnd w:id="3"/>
-    </w:p>
     <w:sectPr>
       <w:headerReference w:type="default" r:id="rId10"/>
       <w:footerReference w:type="even" r:id="rId11"/>
@@ -1100,7 +1004,7 @@
 </file>
 
 <file path=word/endnotes.xml><?xml version="1.0" encoding="utf-8"?>
-<w:endnotes xmlns:wpc="http://schemas.microsoft.com/office/word/2010/wordprocessingCanvas" xmlns:cx="http://schemas.microsoft.com/office/drawing/2014/chartex" xmlns:cx1="http://schemas.microsoft.com/office/drawing/2015/9/8/chartex" xmlns:mc="http://schemas.openxmlformats.org/markup-compatibility/2006" xmlns:o="urn:schemas-microsoft-com:office:office" xmlns:r="http://schemas.openxmlformats.org/officeDocument/2006/relationships" xmlns:m="http://schemas.openxmlformats.org/officeDocument/2006/math" xmlns:v="urn:schemas-microsoft-com:vml" xmlns:wp14="http://schemas.microsoft.com/office/word/2010/wordprocessingDrawing" xmlns:wp="http://schemas.openxmlformats.org/drawingml/2006/wordprocessingDrawing" xmlns:w10="urn:schemas-microsoft-com:office:word" xmlns:w="http://schemas.openxmlformats.org/wordprocessingml/2006/main" xmlns:w14="http://schemas.microsoft.com/office/word/2010/wordml" xmlns:w15="http://schemas.microsoft.com/office/word/2012/wordml" xmlns:w16se="http://schemas.microsoft.com/office/word/2015/wordml/symex" xmlns:wpg="http://schemas.microsoft.com/office/word/2010/wordprocessingGroup" xmlns:wpi="http://schemas.microsoft.com/office/word/2010/wordprocessingInk" xmlns:wne="http://schemas.microsoft.com/office/word/2006/wordml" xmlns:wps="http://schemas.microsoft.com/office/word/2010/wordprocessingShape" mc:Ignorable="w14 w15 w16se wp14">
+<w:endnotes xmlns:wpc="http://schemas.microsoft.com/office/word/2010/wordprocessingCanvas" xmlns:cx="http://schemas.microsoft.com/office/drawing/2014/chartex" xmlns:cx1="http://schemas.microsoft.com/office/drawing/2015/9/8/chartex" xmlns:cx2="http://schemas.microsoft.com/office/drawing/2015/10/21/chartex" xmlns:cx3="http://schemas.microsoft.com/office/drawing/2016/5/9/chartex" xmlns:cx4="http://schemas.microsoft.com/office/drawing/2016/5/10/chartex" xmlns:cx5="http://schemas.microsoft.com/office/drawing/2016/5/11/chartex" xmlns:cx6="http://schemas.microsoft.com/office/drawing/2016/5/12/chartex" xmlns:cx7="http://schemas.microsoft.com/office/drawing/2016/5/13/chartex" xmlns:cx8="http://schemas.microsoft.com/office/drawing/2016/5/14/chartex" xmlns:mc="http://schemas.openxmlformats.org/markup-compatibility/2006" xmlns:aink="http://schemas.microsoft.com/office/drawing/2016/ink" xmlns:am3d="http://schemas.microsoft.com/office/drawing/2017/model3d" xmlns:o="urn:schemas-microsoft-com:office:office" xmlns:r="http://schemas.openxmlformats.org/officeDocument/2006/relationships" xmlns:m="http://schemas.openxmlformats.org/officeDocument/2006/math" xmlns:v="urn:schemas-microsoft-com:vml" xmlns:wp14="http://schemas.microsoft.com/office/word/2010/wordprocessingDrawing" xmlns:wp="http://schemas.openxmlformats.org/drawingml/2006/wordprocessingDrawing" xmlns:w10="urn:schemas-microsoft-com:office:word" xmlns:w="http://schemas.openxmlformats.org/wordprocessingml/2006/main" xmlns:w14="http://schemas.microsoft.com/office/word/2010/wordml" xmlns:w15="http://schemas.microsoft.com/office/word/2012/wordml" xmlns:w16cid="http://schemas.microsoft.com/office/word/2016/wordml/cid" xmlns:w16se="http://schemas.microsoft.com/office/word/2015/wordml/symex" xmlns:wpg="http://schemas.microsoft.com/office/word/2010/wordprocessingGroup" xmlns:wpi="http://schemas.microsoft.com/office/word/2010/wordprocessingInk" xmlns:wne="http://schemas.microsoft.com/office/word/2006/wordml" xmlns:wps="http://schemas.microsoft.com/office/word/2010/wordprocessingShape" mc:Ignorable="w14 w15 w16se w16cid wp14">
   <w:endnote w:type="separator" w:id="-1">
     <w:p>
       <w:r>
@@ -1119,7 +1023,7 @@
 </file>
 
 <file path=word/footer1.xml><?xml version="1.0" encoding="utf-8"?>
-<w:ftr xmlns:wpc="http://schemas.microsoft.com/office/word/2010/wordprocessingCanvas" xmlns:cx="http://schemas.microsoft.com/office/drawing/2014/chartex" xmlns:cx1="http://schemas.microsoft.com/office/drawing/2015/9/8/chartex" xmlns:mc="http://schemas.openxmlformats.org/markup-compatibility/2006" xmlns:o="urn:schemas-microsoft-com:office:office" xmlns:r="http://schemas.openxmlformats.org/officeDocument/2006/relationships" xmlns:m="http://schemas.openxmlformats.org/officeDocument/2006/math" xmlns:v="urn:schemas-microsoft-com:vml" xmlns:wp14="http://schemas.microsoft.com/office/word/2010/wordprocessingDrawing" xmlns:wp="http://schemas.openxmlformats.org/drawingml/2006/wordprocessingDrawing" xmlns:w10="urn:schemas-microsoft-com:office:word" xmlns:w="http://schemas.openxmlformats.org/wordprocessingml/2006/main" xmlns:w14="http://schemas.microsoft.com/office/word/2010/wordml" xmlns:w15="http://schemas.microsoft.com/office/word/2012/wordml" xmlns:w16se="http://schemas.microsoft.com/office/word/2015/wordml/symex" xmlns:wpg="http://schemas.microsoft.com/office/word/2010/wordprocessingGroup" xmlns:wpi="http://schemas.microsoft.com/office/word/2010/wordprocessingInk" xmlns:wne="http://schemas.microsoft.com/office/word/2006/wordml" xmlns:wps="http://schemas.microsoft.com/office/word/2010/wordprocessingShape" mc:Ignorable="w14 w15 w16se wp14">
+<w:ftr xmlns:wpc="http://schemas.microsoft.com/office/word/2010/wordprocessingCanvas" xmlns:cx="http://schemas.microsoft.com/office/drawing/2014/chartex" xmlns:cx1="http://schemas.microsoft.com/office/drawing/2015/9/8/chartex" xmlns:cx2="http://schemas.microsoft.com/office/drawing/2015/10/21/chartex" xmlns:cx3="http://schemas.microsoft.com/office/drawing/2016/5/9/chartex" xmlns:cx4="http://schemas.microsoft.com/office/drawing/2016/5/10/chartex" xmlns:cx5="http://schemas.microsoft.com/office/drawing/2016/5/11/chartex" xmlns:cx6="http://schemas.microsoft.com/office/drawing/2016/5/12/chartex" xmlns:cx7="http://schemas.microsoft.com/office/drawing/2016/5/13/chartex" xmlns:cx8="http://schemas.microsoft.com/office/drawing/2016/5/14/chartex" xmlns:mc="http://schemas.openxmlformats.org/markup-compatibility/2006" xmlns:aink="http://schemas.microsoft.com/office/drawing/2016/ink" xmlns:am3d="http://schemas.microsoft.com/office/drawing/2017/model3d" xmlns:o="urn:schemas-microsoft-com:office:office" xmlns:r="http://schemas.openxmlformats.org/officeDocument/2006/relationships" xmlns:m="http://schemas.openxmlformats.org/officeDocument/2006/math" xmlns:v="urn:schemas-microsoft-com:vml" xmlns:wp14="http://schemas.microsoft.com/office/word/2010/wordprocessingDrawing" xmlns:wp="http://schemas.openxmlformats.org/drawingml/2006/wordprocessingDrawing" xmlns:w10="urn:schemas-microsoft-com:office:word" xmlns:w="http://schemas.openxmlformats.org/wordprocessingml/2006/main" xmlns:w14="http://schemas.microsoft.com/office/word/2010/wordml" xmlns:w15="http://schemas.microsoft.com/office/word/2012/wordml" xmlns:w16cid="http://schemas.microsoft.com/office/word/2016/wordml/cid" xmlns:w16se="http://schemas.microsoft.com/office/word/2015/wordml/symex" xmlns:wpg="http://schemas.microsoft.com/office/word/2010/wordprocessingGroup" xmlns:wpi="http://schemas.microsoft.com/office/word/2010/wordprocessingInk" xmlns:wne="http://schemas.microsoft.com/office/word/2006/wordml" xmlns:wps="http://schemas.microsoft.com/office/word/2010/wordprocessingShape" mc:Ignorable="w14 w15 w16se w16cid wp14">
   <w:p>
     <w:pPr>
       <w:pStyle w:val="Footer"/>
@@ -1156,7 +1060,7 @@
 </file>
 
 <file path=word/footer2.xml><?xml version="1.0" encoding="utf-8"?>
-<w:ftr xmlns:wpc="http://schemas.microsoft.com/office/word/2010/wordprocessingCanvas" xmlns:cx="http://schemas.microsoft.com/office/drawing/2014/chartex" xmlns:cx1="http://schemas.microsoft.com/office/drawing/2015/9/8/chartex" xmlns:mc="http://schemas.openxmlformats.org/markup-compatibility/2006" xmlns:o="urn:schemas-microsoft-com:office:office" xmlns:r="http://schemas.openxmlformats.org/officeDocument/2006/relationships" xmlns:m="http://schemas.openxmlformats.org/officeDocument/2006/math" xmlns:v="urn:schemas-microsoft-com:vml" xmlns:wp14="http://schemas.microsoft.com/office/word/2010/wordprocessingDrawing" xmlns:wp="http://schemas.openxmlformats.org/drawingml/2006/wordprocessingDrawing" xmlns:w10="urn:schemas-microsoft-com:office:word" xmlns:w="http://schemas.openxmlformats.org/wordprocessingml/2006/main" xmlns:w14="http://schemas.microsoft.com/office/word/2010/wordml" xmlns:w15="http://schemas.microsoft.com/office/word/2012/wordml" xmlns:w16se="http://schemas.microsoft.com/office/word/2015/wordml/symex" xmlns:wpg="http://schemas.microsoft.com/office/word/2010/wordprocessingGroup" xmlns:wpi="http://schemas.microsoft.com/office/word/2010/wordprocessingInk" xmlns:wne="http://schemas.microsoft.com/office/word/2006/wordml" xmlns:wps="http://schemas.microsoft.com/office/word/2010/wordprocessingShape" mc:Ignorable="w14 w15 w16se wp14">
+<w:ftr xmlns:wpc="http://schemas.microsoft.com/office/word/2010/wordprocessingCanvas" xmlns:cx="http://schemas.microsoft.com/office/drawing/2014/chartex" xmlns:cx1="http://schemas.microsoft.com/office/drawing/2015/9/8/chartex" xmlns:cx2="http://schemas.microsoft.com/office/drawing/2015/10/21/chartex" xmlns:cx3="http://schemas.microsoft.com/office/drawing/2016/5/9/chartex" xmlns:cx4="http://schemas.microsoft.com/office/drawing/2016/5/10/chartex" xmlns:cx5="http://schemas.microsoft.com/office/drawing/2016/5/11/chartex" xmlns:cx6="http://schemas.microsoft.com/office/drawing/2016/5/12/chartex" xmlns:cx7="http://schemas.microsoft.com/office/drawing/2016/5/13/chartex" xmlns:cx8="http://schemas.microsoft.com/office/drawing/2016/5/14/chartex" xmlns:mc="http://schemas.openxmlformats.org/markup-compatibility/2006" xmlns:aink="http://schemas.microsoft.com/office/drawing/2016/ink" xmlns:am3d="http://schemas.microsoft.com/office/drawing/2017/model3d" xmlns:o="urn:schemas-microsoft-com:office:office" xmlns:r="http://schemas.openxmlformats.org/officeDocument/2006/relationships" xmlns:m="http://schemas.openxmlformats.org/officeDocument/2006/math" xmlns:v="urn:schemas-microsoft-com:vml" xmlns:wp14="http://schemas.microsoft.com/office/word/2010/wordprocessingDrawing" xmlns:wp="http://schemas.openxmlformats.org/drawingml/2006/wordprocessingDrawing" xmlns:w10="urn:schemas-microsoft-com:office:word" xmlns:w="http://schemas.openxmlformats.org/wordprocessingml/2006/main" xmlns:w14="http://schemas.microsoft.com/office/word/2010/wordml" xmlns:w15="http://schemas.microsoft.com/office/word/2012/wordml" xmlns:w16cid="http://schemas.microsoft.com/office/word/2016/wordml/cid" xmlns:w16se="http://schemas.microsoft.com/office/word/2015/wordml/symex" xmlns:wpg="http://schemas.microsoft.com/office/word/2010/wordprocessingGroup" xmlns:wpi="http://schemas.microsoft.com/office/word/2010/wordprocessingInk" xmlns:wne="http://schemas.microsoft.com/office/word/2006/wordml" xmlns:wps="http://schemas.microsoft.com/office/word/2010/wordprocessingShape" mc:Ignorable="w14 w15 w16se w16cid wp14">
   <w:sdt>
     <w:sdtPr>
       <w:id w:val="-220683344"/>
@@ -1284,7 +1188,7 @@
 </file>
 
 <file path=word/footer3.xml><?xml version="1.0" encoding="utf-8"?>
-<w:ftr xmlns:wpc="http://schemas.microsoft.com/office/word/2010/wordprocessingCanvas" xmlns:cx="http://schemas.microsoft.com/office/drawing/2014/chartex" xmlns:cx1="http://schemas.microsoft.com/office/drawing/2015/9/8/chartex" xmlns:mc="http://schemas.openxmlformats.org/markup-compatibility/2006" xmlns:o="urn:schemas-microsoft-com:office:office" xmlns:r="http://schemas.openxmlformats.org/officeDocument/2006/relationships" xmlns:m="http://schemas.openxmlformats.org/officeDocument/2006/math" xmlns:v="urn:schemas-microsoft-com:vml" xmlns:wp14="http://schemas.microsoft.com/office/word/2010/wordprocessingDrawing" xmlns:wp="http://schemas.openxmlformats.org/drawingml/2006/wordprocessingDrawing" xmlns:w10="urn:schemas-microsoft-com:office:word" xmlns:w="http://schemas.openxmlformats.org/wordprocessingml/2006/main" xmlns:w14="http://schemas.microsoft.com/office/word/2010/wordml" xmlns:w15="http://schemas.microsoft.com/office/word/2012/wordml" xmlns:w16se="http://schemas.microsoft.com/office/word/2015/wordml/symex" xmlns:wpg="http://schemas.microsoft.com/office/word/2010/wordprocessingGroup" xmlns:wpi="http://schemas.microsoft.com/office/word/2010/wordprocessingInk" xmlns:wne="http://schemas.microsoft.com/office/word/2006/wordml" xmlns:wps="http://schemas.microsoft.com/office/word/2010/wordprocessingShape" mc:Ignorable="w14 w15 w16se wp14">
+<w:ftr xmlns:wpc="http://schemas.microsoft.com/office/word/2010/wordprocessingCanvas" xmlns:cx="http://schemas.microsoft.com/office/drawing/2014/chartex" xmlns:cx1="http://schemas.microsoft.com/office/drawing/2015/9/8/chartex" xmlns:cx2="http://schemas.microsoft.com/office/drawing/2015/10/21/chartex" xmlns:cx3="http://schemas.microsoft.com/office/drawing/2016/5/9/chartex" xmlns:cx4="http://schemas.microsoft.com/office/drawing/2016/5/10/chartex" xmlns:cx5="http://schemas.microsoft.com/office/drawing/2016/5/11/chartex" xmlns:cx6="http://schemas.microsoft.com/office/drawing/2016/5/12/chartex" xmlns:cx7="http://schemas.microsoft.com/office/drawing/2016/5/13/chartex" xmlns:cx8="http://schemas.microsoft.com/office/drawing/2016/5/14/chartex" xmlns:mc="http://schemas.openxmlformats.org/markup-compatibility/2006" xmlns:aink="http://schemas.microsoft.com/office/drawing/2016/ink" xmlns:am3d="http://schemas.microsoft.com/office/drawing/2017/model3d" xmlns:o="urn:schemas-microsoft-com:office:office" xmlns:r="http://schemas.openxmlformats.org/officeDocument/2006/relationships" xmlns:m="http://schemas.openxmlformats.org/officeDocument/2006/math" xmlns:v="urn:schemas-microsoft-com:vml" xmlns:wp14="http://schemas.microsoft.com/office/word/2010/wordprocessingDrawing" xmlns:wp="http://schemas.openxmlformats.org/drawingml/2006/wordprocessingDrawing" xmlns:w10="urn:schemas-microsoft-com:office:word" xmlns:w="http://schemas.openxmlformats.org/wordprocessingml/2006/main" xmlns:w14="http://schemas.microsoft.com/office/word/2010/wordml" xmlns:w15="http://schemas.microsoft.com/office/word/2012/wordml" xmlns:w16cid="http://schemas.microsoft.com/office/word/2016/wordml/cid" xmlns:w16se="http://schemas.microsoft.com/office/word/2015/wordml/symex" xmlns:wpg="http://schemas.microsoft.com/office/word/2010/wordprocessingGroup" xmlns:wpi="http://schemas.microsoft.com/office/word/2010/wordprocessingInk" xmlns:wne="http://schemas.microsoft.com/office/word/2006/wordml" xmlns:wps="http://schemas.microsoft.com/office/word/2010/wordprocessingShape" mc:Ignorable="w14 w15 w16se w16cid wp14">
   <w:p>
     <w:pPr>
       <w:pStyle w:val="Footer"/>
@@ -1345,7 +1249,7 @@
 </file>
 
 <file path=word/footnotes.xml><?xml version="1.0" encoding="utf-8"?>
-<w:footnotes xmlns:wpc="http://schemas.microsoft.com/office/word/2010/wordprocessingCanvas" xmlns:cx="http://schemas.microsoft.com/office/drawing/2014/chartex" xmlns:cx1="http://schemas.microsoft.com/office/drawing/2015/9/8/chartex" xmlns:mc="http://schemas.openxmlformats.org/markup-compatibility/2006" xmlns:o="urn:schemas-microsoft-com:office:office" xmlns:r="http://schemas.openxmlformats.org/officeDocument/2006/relationships" xmlns:m="http://schemas.openxmlformats.org/officeDocument/2006/math" xmlns:v="urn:schemas-microsoft-com:vml" xmlns:wp14="http://schemas.microsoft.com/office/word/2010/wordprocessingDrawing" xmlns:wp="http://schemas.openxmlformats.org/drawingml/2006/wordprocessingDrawing" xmlns:w10="urn:schemas-microsoft-com:office:word" xmlns:w="http://schemas.openxmlformats.org/wordprocessingml/2006/main" xmlns:w14="http://schemas.microsoft.com/office/word/2010/wordml" xmlns:w15="http://schemas.microsoft.com/office/word/2012/wordml" xmlns:w16se="http://schemas.microsoft.com/office/word/2015/wordml/symex" xmlns:wpg="http://schemas.microsoft.com/office/word/2010/wordprocessingGroup" xmlns:wpi="http://schemas.microsoft.com/office/word/2010/wordprocessingInk" xmlns:wne="http://schemas.microsoft.com/office/word/2006/wordml" xmlns:wps="http://schemas.microsoft.com/office/word/2010/wordprocessingShape" mc:Ignorable="w14 w15 w16se wp14">
+<w:footnotes xmlns:wpc="http://schemas.microsoft.com/office/word/2010/wordprocessingCanvas" xmlns:cx="http://schemas.microsoft.com/office/drawing/2014/chartex" xmlns:cx1="http://schemas.microsoft.com/office/drawing/2015/9/8/chartex" xmlns:cx2="http://schemas.microsoft.com/office/drawing/2015/10/21/chartex" xmlns:cx3="http://schemas.microsoft.com/office/drawing/2016/5/9/chartex" xmlns:cx4="http://schemas.microsoft.com/office/drawing/2016/5/10/chartex" xmlns:cx5="http://schemas.microsoft.com/office/drawing/2016/5/11/chartex" xmlns:cx6="http://schemas.microsoft.com/office/drawing/2016/5/12/chartex" xmlns:cx7="http://schemas.microsoft.com/office/drawing/2016/5/13/chartex" xmlns:cx8="http://schemas.microsoft.com/office/drawing/2016/5/14/chartex" xmlns:mc="http://schemas.openxmlformats.org/markup-compatibility/2006" xmlns:aink="http://schemas.microsoft.com/office/drawing/2016/ink" xmlns:am3d="http://schemas.microsoft.com/office/drawing/2017/model3d" xmlns:o="urn:schemas-microsoft-com:office:office" xmlns:r="http://schemas.openxmlformats.org/officeDocument/2006/relationships" xmlns:m="http://schemas.openxmlformats.org/officeDocument/2006/math" xmlns:v="urn:schemas-microsoft-com:vml" xmlns:wp14="http://schemas.microsoft.com/office/word/2010/wordprocessingDrawing" xmlns:wp="http://schemas.openxmlformats.org/drawingml/2006/wordprocessingDrawing" xmlns:w10="urn:schemas-microsoft-com:office:word" xmlns:w="http://schemas.openxmlformats.org/wordprocessingml/2006/main" xmlns:w14="http://schemas.microsoft.com/office/word/2010/wordml" xmlns:w15="http://schemas.microsoft.com/office/word/2012/wordml" xmlns:w16cid="http://schemas.microsoft.com/office/word/2016/wordml/cid" xmlns:w16se="http://schemas.microsoft.com/office/word/2015/wordml/symex" xmlns:wpg="http://schemas.microsoft.com/office/word/2010/wordprocessingGroup" xmlns:wpi="http://schemas.microsoft.com/office/word/2010/wordprocessingInk" xmlns:wne="http://schemas.microsoft.com/office/word/2006/wordml" xmlns:wps="http://schemas.microsoft.com/office/word/2010/wordprocessingShape" mc:Ignorable="w14 w15 w16se w16cid wp14">
   <w:footnote w:type="separator" w:id="-1">
     <w:p>
       <w:r>
@@ -1364,14 +1268,14 @@
 </file>
 
 <file path=word/header1.xml><?xml version="1.0" encoding="utf-8"?>
-<w:hdr xmlns:wpc="http://schemas.microsoft.com/office/word/2010/wordprocessingCanvas" xmlns:cx="http://schemas.microsoft.com/office/drawing/2014/chartex" xmlns:cx1="http://schemas.microsoft.com/office/drawing/2015/9/8/chartex" xmlns:mc="http://schemas.openxmlformats.org/markup-compatibility/2006" xmlns:o="urn:schemas-microsoft-com:office:office" xmlns:r="http://schemas.openxmlformats.org/officeDocument/2006/relationships" xmlns:m="http://schemas.openxmlformats.org/officeDocument/2006/math" xmlns:v="urn:schemas-microsoft-com:vml" xmlns:wp14="http://schemas.microsoft.com/office/word/2010/wordprocessingDrawing" xmlns:wp="http://schemas.openxmlformats.org/drawingml/2006/wordprocessingDrawing" xmlns:w10="urn:schemas-microsoft-com:office:word" xmlns:w="http://schemas.openxmlformats.org/wordprocessingml/2006/main" xmlns:w14="http://schemas.microsoft.com/office/word/2010/wordml" xmlns:w15="http://schemas.microsoft.com/office/word/2012/wordml" xmlns:w16se="http://schemas.microsoft.com/office/word/2015/wordml/symex" xmlns:wpg="http://schemas.microsoft.com/office/word/2010/wordprocessingGroup" xmlns:wpi="http://schemas.microsoft.com/office/word/2010/wordprocessingInk" xmlns:wne="http://schemas.microsoft.com/office/word/2006/wordml" xmlns:wps="http://schemas.microsoft.com/office/word/2010/wordprocessingShape" mc:Ignorable="w14 w15 w16se wp14">
+<w:hdr xmlns:wpc="http://schemas.microsoft.com/office/word/2010/wordprocessingCanvas" xmlns:cx="http://schemas.microsoft.com/office/drawing/2014/chartex" xmlns:cx1="http://schemas.microsoft.com/office/drawing/2015/9/8/chartex" xmlns:cx2="http://schemas.microsoft.com/office/drawing/2015/10/21/chartex" xmlns:cx3="http://schemas.microsoft.com/office/drawing/2016/5/9/chartex" xmlns:cx4="http://schemas.microsoft.com/office/drawing/2016/5/10/chartex" xmlns:cx5="http://schemas.microsoft.com/office/drawing/2016/5/11/chartex" xmlns:cx6="http://schemas.microsoft.com/office/drawing/2016/5/12/chartex" xmlns:cx7="http://schemas.microsoft.com/office/drawing/2016/5/13/chartex" xmlns:cx8="http://schemas.microsoft.com/office/drawing/2016/5/14/chartex" xmlns:mc="http://schemas.openxmlformats.org/markup-compatibility/2006" xmlns:aink="http://schemas.microsoft.com/office/drawing/2016/ink" xmlns:am3d="http://schemas.microsoft.com/office/drawing/2017/model3d" xmlns:o="urn:schemas-microsoft-com:office:office" xmlns:r="http://schemas.openxmlformats.org/officeDocument/2006/relationships" xmlns:m="http://schemas.openxmlformats.org/officeDocument/2006/math" xmlns:v="urn:schemas-microsoft-com:vml" xmlns:wp14="http://schemas.microsoft.com/office/word/2010/wordprocessingDrawing" xmlns:wp="http://schemas.openxmlformats.org/drawingml/2006/wordprocessingDrawing" xmlns:w10="urn:schemas-microsoft-com:office:word" xmlns:w="http://schemas.openxmlformats.org/wordprocessingml/2006/main" xmlns:w14="http://schemas.microsoft.com/office/word/2010/wordml" xmlns:w15="http://schemas.microsoft.com/office/word/2012/wordml" xmlns:w16cid="http://schemas.microsoft.com/office/word/2016/wordml/cid" xmlns:w16se="http://schemas.microsoft.com/office/word/2015/wordml/symex" xmlns:wpg="http://schemas.microsoft.com/office/word/2010/wordprocessingGroup" xmlns:wpi="http://schemas.microsoft.com/office/word/2010/wordprocessingInk" xmlns:wne="http://schemas.microsoft.com/office/word/2006/wordml" xmlns:wps="http://schemas.microsoft.com/office/word/2010/wordprocessingShape" mc:Ignorable="w14 w15 w16se w16cid wp14">
   <w:p>
     <w:pPr>
       <w:pStyle w:val="Heading5"/>
       <w:jc w:val="left"/>
     </w:pPr>
-    <w:bookmarkStart w:id="4" w:name="_attcc2"/>
-    <w:bookmarkEnd w:id="4"/>
+    <w:bookmarkStart w:id="7" w:name="_attcc2"/>
+    <w:bookmarkEnd w:id="7"/>
     <w:r>
       <w:t>AIR FORCE FAR SUPPLEMENT</w:t>
     </w:r>
@@ -1406,8 +1310,193 @@
 </file>
 
 <file path=word/numbering.xml><?xml version="1.0" encoding="utf-8"?>
-<w:numbering xmlns:wpc="http://schemas.microsoft.com/office/word/2010/wordprocessingCanvas" xmlns:cx="http://schemas.microsoft.com/office/drawing/2014/chartex" xmlns:cx1="http://schemas.microsoft.com/office/drawing/2015/9/8/chartex" xmlns:mc="http://schemas.openxmlformats.org/markup-compatibility/2006" xmlns:o="urn:schemas-microsoft-com:office:office" xmlns:r="http://schemas.openxmlformats.org/officeDocument/2006/relationships" xmlns:m="http://schemas.openxmlformats.org/officeDocument/2006/math" xmlns:v="urn:schemas-microsoft-com:vml" xmlns:wp14="http://schemas.microsoft.com/office/word/2010/wordprocessingDrawing" xmlns:wp="http://schemas.openxmlformats.org/drawingml/2006/wordprocessingDrawing" xmlns:w10="urn:schemas-microsoft-com:office:word" xmlns:w="http://schemas.openxmlformats.org/wordprocessingml/2006/main" xmlns:w14="http://schemas.microsoft.com/office/word/2010/wordml" xmlns:w15="http://schemas.microsoft.com/office/word/2012/wordml" xmlns:w16se="http://schemas.microsoft.com/office/word/2015/wordml/symex" xmlns:wpg="http://schemas.microsoft.com/office/word/2010/wordprocessingGroup" xmlns:wpi="http://schemas.microsoft.com/office/word/2010/wordprocessingInk" xmlns:wne="http://schemas.microsoft.com/office/word/2006/wordml" xmlns:wps="http://schemas.microsoft.com/office/word/2010/wordprocessingShape" mc:Ignorable="w14 w15 w16se wp14">
+<w:numbering xmlns:wpc="http://schemas.microsoft.com/office/word/2010/wordprocessingCanvas" xmlns:cx="http://schemas.microsoft.com/office/drawing/2014/chartex" xmlns:cx1="http://schemas.microsoft.com/office/drawing/2015/9/8/chartex" xmlns:cx2="http://schemas.microsoft.com/office/drawing/2015/10/21/chartex" xmlns:cx3="http://schemas.microsoft.com/office/drawing/2016/5/9/chartex" xmlns:cx4="http://schemas.microsoft.com/office/drawing/2016/5/10/chartex" xmlns:cx5="http://schemas.microsoft.com/office/drawing/2016/5/11/chartex" xmlns:cx6="http://schemas.microsoft.com/office/drawing/2016/5/12/chartex" xmlns:cx7="http://schemas.microsoft.com/office/drawing/2016/5/13/chartex" xmlns:cx8="http://schemas.microsoft.com/office/drawing/2016/5/14/chartex" xmlns:mc="http://schemas.openxmlformats.org/markup-compatibility/2006" xmlns:aink="http://schemas.microsoft.com/office/drawing/2016/ink" xmlns:am3d="http://schemas.microsoft.com/office/drawing/2017/model3d" xmlns:o="urn:schemas-microsoft-com:office:office" xmlns:r="http://schemas.openxmlformats.org/officeDocument/2006/relationships" xmlns:m="http://schemas.openxmlformats.org/officeDocument/2006/math" xmlns:v="urn:schemas-microsoft-com:vml" xmlns:wp14="http://schemas.microsoft.com/office/word/2010/wordprocessingDrawing" xmlns:wp="http://schemas.openxmlformats.org/drawingml/2006/wordprocessingDrawing" xmlns:w10="urn:schemas-microsoft-com:office:word" xmlns:w="http://schemas.openxmlformats.org/wordprocessingml/2006/main" xmlns:w14="http://schemas.microsoft.com/office/word/2010/wordml" xmlns:w15="http://schemas.microsoft.com/office/word/2012/wordml" xmlns:w16cid="http://schemas.microsoft.com/office/word/2016/wordml/cid" xmlns:w16se="http://schemas.microsoft.com/office/word/2015/wordml/symex" xmlns:wpg="http://schemas.microsoft.com/office/word/2010/wordprocessingGroup" xmlns:wpi="http://schemas.microsoft.com/office/word/2010/wordprocessingInk" xmlns:wne="http://schemas.microsoft.com/office/word/2006/wordml" xmlns:wps="http://schemas.microsoft.com/office/word/2010/wordprocessingShape" mc:Ignorable="w14 w15 w16se w16cid wp14">
   <w:abstractNum w:abstractNumId="0" w15:restartNumberingAfterBreak="0">
+    <w:nsid w:val="FFFFFF7C"/>
+    <w:multiLevelType w:val="singleLevel"/>
+    <w:tmpl w:val="BB1A78DA"/>
+    <w:lvl w:ilvl="0">
+      <w:start w:val="1"/>
+      <w:numFmt w:val="decimal"/>
+      <w:lvlText w:val="%1."/>
+      <w:lvlJc w:val="left"/>
+      <w:pPr>
+        <w:tabs>
+          <w:tab w:val="num" w:pos="1800"/>
+        </w:tabs>
+        <w:ind w:left="1800" w:hanging="360"/>
+      </w:pPr>
+    </w:lvl>
+  </w:abstractNum>
+  <w:abstractNum w:abstractNumId="1" w15:restartNumberingAfterBreak="0">
+    <w:nsid w:val="FFFFFF7D"/>
+    <w:multiLevelType w:val="singleLevel"/>
+    <w:tmpl w:val="DC5EBB52"/>
+    <w:lvl w:ilvl="0">
+      <w:start w:val="1"/>
+      <w:numFmt w:val="decimal"/>
+      <w:lvlText w:val="%1."/>
+      <w:lvlJc w:val="left"/>
+      <w:pPr>
+        <w:tabs>
+          <w:tab w:val="num" w:pos="1440"/>
+        </w:tabs>
+        <w:ind w:left="1440" w:hanging="360"/>
+      </w:pPr>
+    </w:lvl>
+  </w:abstractNum>
+  <w:abstractNum w:abstractNumId="2" w15:restartNumberingAfterBreak="0">
+    <w:nsid w:val="FFFFFF7E"/>
+    <w:multiLevelType w:val="singleLevel"/>
+    <w:tmpl w:val="01FA2F10"/>
+    <w:lvl w:ilvl="0">
+      <w:start w:val="1"/>
+      <w:numFmt w:val="decimal"/>
+      <w:lvlText w:val="%1."/>
+      <w:lvlJc w:val="left"/>
+      <w:pPr>
+        <w:tabs>
+          <w:tab w:val="num" w:pos="1080"/>
+        </w:tabs>
+        <w:ind w:left="1080" w:hanging="360"/>
+      </w:pPr>
+    </w:lvl>
+  </w:abstractNum>
+  <w:abstractNum w:abstractNumId="3" w15:restartNumberingAfterBreak="0">
+    <w:nsid w:val="FFFFFF7F"/>
+    <w:multiLevelType w:val="singleLevel"/>
+    <w:tmpl w:val="73087DA8"/>
+    <w:lvl w:ilvl="0">
+      <w:start w:val="1"/>
+      <w:numFmt w:val="decimal"/>
+      <w:lvlText w:val="%1."/>
+      <w:lvlJc w:val="left"/>
+      <w:pPr>
+        <w:tabs>
+          <w:tab w:val="num" w:pos="720"/>
+        </w:tabs>
+        <w:ind w:left="720" w:hanging="360"/>
+      </w:pPr>
+    </w:lvl>
+  </w:abstractNum>
+  <w:abstractNum w:abstractNumId="4" w15:restartNumberingAfterBreak="0">
+    <w:nsid w:val="FFFFFF80"/>
+    <w:multiLevelType w:val="singleLevel"/>
+    <w:tmpl w:val="F3AEFAFC"/>
+    <w:lvl w:ilvl="0">
+      <w:start w:val="1"/>
+      <w:numFmt w:val="bullet"/>
+      <w:lvlText w:val=""/>
+      <w:lvlJc w:val="left"/>
+      <w:pPr>
+        <w:tabs>
+          <w:tab w:val="num" w:pos="1800"/>
+        </w:tabs>
+        <w:ind w:left="1800" w:hanging="360"/>
+      </w:pPr>
+      <w:rPr>
+        <w:rFonts w:ascii="Symbol" w:hAnsi="Symbol" w:hint="default"/>
+      </w:rPr>
+    </w:lvl>
+  </w:abstractNum>
+  <w:abstractNum w:abstractNumId="5" w15:restartNumberingAfterBreak="0">
+    <w:nsid w:val="FFFFFF81"/>
+    <w:multiLevelType w:val="singleLevel"/>
+    <w:tmpl w:val="F78A3078"/>
+    <w:lvl w:ilvl="0">
+      <w:start w:val="1"/>
+      <w:numFmt w:val="bullet"/>
+      <w:lvlText w:val=""/>
+      <w:lvlJc w:val="left"/>
+      <w:pPr>
+        <w:tabs>
+          <w:tab w:val="num" w:pos="1440"/>
+        </w:tabs>
+        <w:ind w:left="1440" w:hanging="360"/>
+      </w:pPr>
+      <w:rPr>
+        <w:rFonts w:ascii="Symbol" w:hAnsi="Symbol" w:hint="default"/>
+      </w:rPr>
+    </w:lvl>
+  </w:abstractNum>
+  <w:abstractNum w:abstractNumId="6" w15:restartNumberingAfterBreak="0">
+    <w:nsid w:val="FFFFFF82"/>
+    <w:multiLevelType w:val="singleLevel"/>
+    <w:tmpl w:val="23783C20"/>
+    <w:lvl w:ilvl="0">
+      <w:start w:val="1"/>
+      <w:numFmt w:val="bullet"/>
+      <w:lvlText w:val=""/>
+      <w:lvlJc w:val="left"/>
+      <w:pPr>
+        <w:tabs>
+          <w:tab w:val="num" w:pos="1080"/>
+        </w:tabs>
+        <w:ind w:left="1080" w:hanging="360"/>
+      </w:pPr>
+      <w:rPr>
+        <w:rFonts w:ascii="Symbol" w:hAnsi="Symbol" w:hint="default"/>
+      </w:rPr>
+    </w:lvl>
+  </w:abstractNum>
+  <w:abstractNum w:abstractNumId="7" w15:restartNumberingAfterBreak="0">
+    <w:nsid w:val="FFFFFF83"/>
+    <w:multiLevelType w:val="singleLevel"/>
+    <w:tmpl w:val="6D1411EE"/>
+    <w:lvl w:ilvl="0">
+      <w:start w:val="1"/>
+      <w:numFmt w:val="bullet"/>
+      <w:lvlText w:val=""/>
+      <w:lvlJc w:val="left"/>
+      <w:pPr>
+        <w:tabs>
+          <w:tab w:val="num" w:pos="720"/>
+        </w:tabs>
+        <w:ind w:left="720" w:hanging="360"/>
+      </w:pPr>
+      <w:rPr>
+        <w:rFonts w:ascii="Symbol" w:hAnsi="Symbol" w:hint="default"/>
+      </w:rPr>
+    </w:lvl>
+  </w:abstractNum>
+  <w:abstractNum w:abstractNumId="8" w15:restartNumberingAfterBreak="0">
+    <w:nsid w:val="FFFFFF88"/>
+    <w:multiLevelType w:val="singleLevel"/>
+    <w:tmpl w:val="47CCC956"/>
+    <w:lvl w:ilvl="0">
+      <w:start w:val="1"/>
+      <w:numFmt w:val="decimal"/>
+      <w:lvlText w:val="%1."/>
+      <w:lvlJc w:val="left"/>
+      <w:pPr>
+        <w:tabs>
+          <w:tab w:val="num" w:pos="360"/>
+        </w:tabs>
+        <w:ind w:left="360" w:hanging="360"/>
+      </w:pPr>
+    </w:lvl>
+  </w:abstractNum>
+  <w:abstractNum w:abstractNumId="9" w15:restartNumberingAfterBreak="0">
+    <w:nsid w:val="FFFFFF89"/>
+    <w:multiLevelType w:val="singleLevel"/>
+    <w:tmpl w:val="35849706"/>
+    <w:lvl w:ilvl="0">
+      <w:start w:val="1"/>
+      <w:numFmt w:val="bullet"/>
+      <w:lvlText w:val=""/>
+      <w:lvlJc w:val="left"/>
+      <w:pPr>
+        <w:tabs>
+          <w:tab w:val="num" w:pos="360"/>
+        </w:tabs>
+        <w:ind w:left="360" w:hanging="360"/>
+      </w:pPr>
+      <w:rPr>
+        <w:rFonts w:ascii="Symbol" w:hAnsi="Symbol" w:hint="default"/>
+      </w:rPr>
+    </w:lvl>
+  </w:abstractNum>
+  <w:abstractNum w:abstractNumId="10" w15:restartNumberingAfterBreak="0">
     <w:nsid w:val="5D6A7657"/>
     <w:multiLevelType w:val="hybridMultilevel"/>
     <w:tmpl w:val="2EE08DB4"/>
@@ -1496,7 +1585,7 @@
       </w:pPr>
     </w:lvl>
   </w:abstractNum>
-  <w:abstractNum w:abstractNumId="1" w15:restartNumberingAfterBreak="0">
+  <w:abstractNum w:abstractNumId="11" w15:restartNumberingAfterBreak="0">
     <w:nsid w:val="604755A4"/>
     <w:multiLevelType w:val="hybridMultilevel"/>
     <w:tmpl w:val="B5168F76"/>
@@ -1586,16 +1675,46 @@
     </w:lvl>
   </w:abstractNum>
   <w:num w:numId="1">
+    <w:abstractNumId w:val="11"/>
+  </w:num>
+  <w:num w:numId="2">
+    <w:abstractNumId w:val="10"/>
+  </w:num>
+  <w:num w:numId="3">
+    <w:abstractNumId w:val="9"/>
+  </w:num>
+  <w:num w:numId="4">
+    <w:abstractNumId w:val="7"/>
+  </w:num>
+  <w:num w:numId="5">
+    <w:abstractNumId w:val="6"/>
+  </w:num>
+  <w:num w:numId="6">
+    <w:abstractNumId w:val="5"/>
+  </w:num>
+  <w:num w:numId="7">
+    <w:abstractNumId w:val="4"/>
+  </w:num>
+  <w:num w:numId="8">
+    <w:abstractNumId w:val="8"/>
+  </w:num>
+  <w:num w:numId="9">
+    <w:abstractNumId w:val="3"/>
+  </w:num>
+  <w:num w:numId="10">
+    <w:abstractNumId w:val="2"/>
+  </w:num>
+  <w:num w:numId="11">
     <w:abstractNumId w:val="1"/>
   </w:num>
-  <w:num w:numId="2">
+  <w:num w:numId="12">
     <w:abstractNumId w:val="0"/>
   </w:num>
 </w:numbering>
 </file>
 
 <file path=word/styles.xml><?xml version="1.0" encoding="utf-8"?>
-<w:styles xmlns:mc="http://schemas.openxmlformats.org/markup-compatibility/2006" xmlns:r="http://schemas.openxmlformats.org/officeDocument/2006/relationships" xmlns:w="http://schemas.openxmlformats.org/wordprocessingml/2006/main" xmlns:w14="http://schemas.microsoft.com/office/word/2010/wordml" xmlns:w15="http://schemas.microsoft.com/office/word/2012/wordml" xmlns:w16se="http://schemas.microsoft.com/office/word/2015/wordml/symex" mc:Ignorable="w14 w15 w16se">
+<w:styles xmlns:mc="http://schemas.openxmlformats.org/markup-compatibility/2006" xmlns:r="http://schemas.openxmlformats.org/officeDocument/2006/relationships" xmlns:w="http://schemas.openxmlformats.org/wordprocessingml/2006/main" xmlns:w14="http://schemas.microsoft.com/office/word/2010/wordml" xmlns:w15="http://schemas.microsoft.com/office/word/2012/wordml" xmlns:w16cid="http://schemas.microsoft.com/office/word/2016/wordml/cid" xmlns:w16se="http://schemas.microsoft.com/office/word/2015/wordml/symex" mc:Ignorable="w14 w15 w16se w16cid">
   <w:docDefaults>
     <w:rPrDefault>
       <w:rPr>
@@ -1605,10 +1724,9 @@
     </w:rPrDefault>
     <w:pPrDefault/>
   </w:docDefaults>
-  <w:latentStyles w:defLockedState="0" w:defUIPriority="0" w:defSemiHidden="0" w:defUnhideWhenUsed="0" w:defQFormat="0" w:count="371">
+  <w:latentStyles w:defLockedState="0" w:defUIPriority="0" w:defSemiHidden="0" w:defUnhideWhenUsed="0" w:defQFormat="0" w:count="376">
     <w:lsdException w:name="Normal" w:qFormat="1"/>
     <w:lsdException w:name="heading 1" w:qFormat="1"/>
-    <w:lsdException w:name="heading 2" w:qFormat="1"/>
     <w:lsdException w:name="heading 3" w:qFormat="1"/>
     <w:lsdException w:name="heading 4" w:qFormat="1"/>
     <w:lsdException w:name="heading 5" w:qFormat="1"/>
@@ -1625,8 +1743,8 @@
     <w:lsdException w:name="index 7" w:semiHidden="1" w:unhideWhenUsed="1"/>
     <w:lsdException w:name="index 8" w:semiHidden="1" w:unhideWhenUsed="1"/>
     <w:lsdException w:name="index 9" w:semiHidden="1" w:unhideWhenUsed="1"/>
-    <w:lsdException w:name="toc 1" w:semiHidden="1" w:unhideWhenUsed="1"/>
-    <w:lsdException w:name="toc 2" w:semiHidden="1" w:unhideWhenUsed="1"/>
+    <w:lsdException w:name="toc 1" w:semiHidden="1" w:uiPriority="39" w:unhideWhenUsed="1"/>
+    <w:lsdException w:name="toc 2" w:semiHidden="1" w:uiPriority="39" w:unhideWhenUsed="1"/>
     <w:lsdException w:name="toc 3" w:semiHidden="1" w:unhideWhenUsed="1"/>
     <w:lsdException w:name="toc 4" w:semiHidden="1" w:unhideWhenUsed="1"/>
     <w:lsdException w:name="toc 5" w:semiHidden="1" w:unhideWhenUsed="1"/>
@@ -1685,7 +1803,7 @@
     <w:lsdException w:name="Body Text Indent 2" w:semiHidden="1" w:unhideWhenUsed="1"/>
     <w:lsdException w:name="Body Text Indent 3" w:semiHidden="1" w:unhideWhenUsed="1"/>
     <w:lsdException w:name="Block Text" w:semiHidden="1" w:unhideWhenUsed="1"/>
-    <w:lsdException w:name="Hyperlink" w:semiHidden="1" w:unhideWhenUsed="1"/>
+    <w:lsdException w:name="Hyperlink" w:semiHidden="1" w:uiPriority="99" w:unhideWhenUsed="1"/>
     <w:lsdException w:name="FollowedHyperlink" w:semiHidden="1" w:unhideWhenUsed="1"/>
     <w:lsdException w:name="Strong" w:qFormat="1"/>
     <w:lsdException w:name="Emphasis" w:qFormat="1"/>
@@ -1970,11 +2088,19 @@
     <w:lsdException w:name="List Table 5 Dark Accent 6" w:uiPriority="50"/>
     <w:lsdException w:name="List Table 6 Colorful Accent 6" w:uiPriority="51"/>
     <w:lsdException w:name="List Table 7 Colorful Accent 6" w:uiPriority="52"/>
+    <w:lsdException w:name="Mention" w:semiHidden="1" w:uiPriority="99" w:unhideWhenUsed="1"/>
+    <w:lsdException w:name="Smart Hyperlink" w:semiHidden="1" w:uiPriority="99" w:unhideWhenUsed="1"/>
+    <w:lsdException w:name="Hashtag" w:semiHidden="1" w:uiPriority="99" w:unhideWhenUsed="1"/>
+    <w:lsdException w:name="Unresolved Mention" w:semiHidden="1" w:uiPriority="99" w:unhideWhenUsed="1"/>
+    <w:lsdException w:name="Smart Link" w:semiHidden="1" w:uiPriority="99" w:unhideWhenUsed="1"/>
   </w:latentStyles>
   <w:style w:type="paragraph" w:default="1" w:styleId="Normal">
     <w:name w:val="Normal"/>
     <w:qFormat/>
-    <w:rsid w:val="00A44A7E"/>
+    <w:rsid w:val="00560948"/>
+    <w:pPr>
+      <w:spacing w:after="240"/>
+    </w:pPr>
     <w:rPr>
       <w:sz w:val="24"/>
     </w:rPr>
@@ -1986,61 +2112,62 @@
     <w:qFormat/>
     <w:rsid w:val="00A44A7E"/>
     <w:pPr>
-      <w:keepNext/>
+      <w:widowControl w:val="0"/>
       <w:jc w:val="center"/>
       <w:outlineLvl w:val="0"/>
     </w:pPr>
     <w:rPr>
-      <w:rFonts w:ascii="Bookman Old Style" w:hAnsi="Bookman Old Style"/>
       <w:b/>
       <w:bCs/>
-      <w:color w:val="000000"/>
-      <w:sz w:val="28"/>
+      <w:color w:val="000000" w:themeColor="text1"/>
+      <w:sz w:val="32"/>
     </w:rPr>
   </w:style>
   <w:style w:type="paragraph" w:styleId="Heading2">
     <w:name w:val="heading 2"/>
+    <w:rsid w:val="00560948"/>
+    <w:pPr>
+      <w:keepNext/>
+      <w:keepLines/>
+      <w:spacing w:before="360" w:after="120"/>
+      <w:jc w:val="center"/>
+      <w:outlineLvl w:val="1"/>
+    </w:pPr>
+    <w:rPr>
+      <w:b/>
+      <w:iCs/>
+      <w:color w:val="000000" w:themeColor="text1"/>
+      <w:sz w:val="28"/>
+      <w:szCs w:val="24"/>
+    </w:rPr>
+  </w:style>
+  <w:style w:type="paragraph" w:styleId="Heading3">
+    <w:name w:val="heading 3"/>
+    <w:basedOn w:val="Normal"/>
+    <w:next w:val="Normal"/>
+    <w:link w:val="Heading3Char"/>
+    <w:qFormat/>
+    <w:rsid w:val="00A44A7E"/>
+    <w:pPr>
+      <w:keepNext/>
+      <w:keepLines/>
+      <w:spacing w:before="240" w:after="0"/>
+      <w:outlineLvl w:val="2"/>
+    </w:pPr>
+    <w:rPr>
+      <w:b/>
+      <w:bCs/>
+      <w:color w:val="000000" w:themeColor="text1"/>
+    </w:rPr>
+  </w:style>
+  <w:style w:type="paragraph" w:styleId="Heading4">
+    <w:name w:val="heading 4"/>
     <w:basedOn w:val="Normal"/>
     <w:next w:val="Normal"/>
     <w:qFormat/>
     <w:rsid w:val="00A44A7E"/>
     <w:pPr>
       <w:keepNext/>
-      <w:jc w:val="center"/>
-      <w:outlineLvl w:val="1"/>
-    </w:pPr>
-    <w:rPr>
-      <w:color w:val="FF0000"/>
-      <w:sz w:val="32"/>
-      <w:bdr w:val="single" w:sz="24" w:space="0" w:color="FF0000"/>
-    </w:rPr>
-  </w:style>
-  <w:style w:type="paragraph" w:styleId="Heading3">
-    <w:name w:val="heading 3"/>
-    <w:basedOn w:val="Normal"/>
-    <w:next w:val="Normal"/>
-    <w:qFormat/>
-    <w:rsid w:val="00A44A7E"/>
-    <w:pPr>
-      <w:keepNext/>
-      <w:jc w:val="center"/>
-      <w:outlineLvl w:val="2"/>
-    </w:pPr>
-    <w:rPr>
-      <w:b/>
-      <w:bCs/>
-      <w:sz w:val="40"/>
-    </w:rPr>
-  </w:style>
-  <w:style w:type="paragraph" w:styleId="Heading4">
-    <w:name w:val="heading 4"/>
-    <w:basedOn w:val="Normal"/>
-    <w:next w:val="Normal"/>
-    <w:qFormat/>
-    <w:rsid w:val="00A44A7E"/>
-    <w:pPr>
-      <w:keepNext/>
-      <w:spacing w:after="240"/>
       <w:jc w:val="center"/>
       <w:outlineLvl w:val="3"/>
     </w:pPr>
@@ -2113,6 +2240,7 @@
   <w:style w:type="paragraph" w:styleId="BodyText">
     <w:name w:val="Body Text"/>
     <w:basedOn w:val="Normal"/>
+    <w:link w:val="BodyTextChar"/>
     <w:rsid w:val="00A44A7E"/>
     <w:rPr>
       <w:color w:val="000000"/>
@@ -2174,6 +2302,7 @@
   <w:style w:type="paragraph" w:styleId="BodyTextIndent">
     <w:name w:val="Body Text Indent"/>
     <w:basedOn w:val="Normal"/>
+    <w:link w:val="BodyTextIndentChar"/>
     <w:rsid w:val="00A44A7E"/>
     <w:pPr>
       <w:ind w:left="360"/>
@@ -2194,6 +2323,7 @@
   <w:style w:type="character" w:styleId="Hyperlink">
     <w:name w:val="Hyperlink"/>
     <w:basedOn w:val="DefaultParagraphFont"/>
+    <w:uiPriority w:val="99"/>
     <w:rsid w:val="00A44A7E"/>
     <w:rPr>
       <w:color w:val="0000FF"/>
@@ -2214,7 +2344,6 @@
     <w:basedOn w:val="Normal"/>
     <w:rsid w:val="00A44A7E"/>
     <w:pPr>
-      <w:spacing w:after="240"/>
       <w:ind w:left="720"/>
     </w:pPr>
   </w:style>
@@ -2223,7 +2352,6 @@
     <w:basedOn w:val="Normal"/>
     <w:rsid w:val="00A44A7E"/>
     <w:pPr>
-      <w:spacing w:after="240"/>
       <w:ind w:left="360"/>
     </w:pPr>
   </w:style>
@@ -2330,6 +2458,780 @@
     <w:rPr>
       <w:sz w:val="24"/>
     </w:rPr>
+  </w:style>
+  <w:style w:type="paragraph" w:customStyle="1" w:styleId="List1">
+    <w:name w:val="List 1"/>
+    <w:link w:val="List1Char"/>
+    <w:rsid w:val="00560948"/>
+    <w:pPr>
+      <w:spacing w:before="120"/>
+      <w:ind w:left="432"/>
+      <w:contextualSpacing/>
+    </w:pPr>
+    <w:rPr>
+      <w:bCs/>
+      <w:color w:val="000000" w:themeColor="text1"/>
+      <w:sz w:val="24"/>
+    </w:rPr>
+  </w:style>
+  <w:style w:type="character" w:customStyle="1" w:styleId="Heading3Char">
+    <w:name w:val="Heading 3 Char"/>
+    <w:basedOn w:val="DefaultParagraphFont"/>
+    <w:link w:val="Heading3"/>
+    <w:rsid w:val="00520A61"/>
+    <w:rPr>
+      <w:b/>
+      <w:bCs/>
+      <w:color w:val="000000" w:themeColor="text1"/>
+      <w:sz w:val="24"/>
+    </w:rPr>
+  </w:style>
+  <w:style w:type="character" w:customStyle="1" w:styleId="List1Char">
+    <w:name w:val="List 1 Char"/>
+    <w:basedOn w:val="Heading3Char"/>
+    <w:link w:val="List1"/>
+    <w:rsid w:val="00560948"/>
+    <w:rPr>
+      <w:b w:val="0"/>
+      <w:bCs/>
+      <w:color w:val="000000" w:themeColor="text1"/>
+      <w:sz w:val="24"/>
+    </w:rPr>
+  </w:style>
+  <w:style w:type="paragraph" w:styleId="List2">
+    <w:name w:val="List 2"/>
+    <w:basedOn w:val="Normal"/>
+    <w:semiHidden/>
+    <w:unhideWhenUsed/>
+    <w:rsid w:val="00520A61"/>
+    <w:pPr>
+      <w:keepNext/>
+      <w:keepLines/>
+      <w:spacing w:before="120" w:after="0"/>
+      <w:ind w:left="821"/>
+      <w:contextualSpacing/>
+    </w:pPr>
+  </w:style>
+  <w:style w:type="paragraph" w:styleId="List3">
+    <w:name w:val="List 3"/>
+    <w:basedOn w:val="Normal"/>
+    <w:link w:val="List3Char"/>
+    <w:semiHidden/>
+    <w:unhideWhenUsed/>
+    <w:rsid w:val="00520A61"/>
+    <w:pPr>
+      <w:keepNext/>
+      <w:keepLines/>
+      <w:spacing w:before="120" w:after="0"/>
+      <w:ind w:left="1282"/>
+      <w:contextualSpacing/>
+    </w:pPr>
+  </w:style>
+  <w:style w:type="paragraph" w:styleId="List4">
+    <w:name w:val="List 4"/>
+    <w:basedOn w:val="Normal"/>
+    <w:rsid w:val="00520A61"/>
+    <w:pPr>
+      <w:keepNext/>
+      <w:keepLines/>
+      <w:spacing w:before="120" w:after="0"/>
+      <w:ind w:left="1642"/>
+      <w:contextualSpacing/>
+    </w:pPr>
+  </w:style>
+  <w:style w:type="paragraph" w:styleId="List5">
+    <w:name w:val="List 5"/>
+    <w:basedOn w:val="Normal"/>
+    <w:rsid w:val="00520A61"/>
+    <w:pPr>
+      <w:spacing w:before="120" w:after="0"/>
+      <w:ind w:left="1872"/>
+      <w:contextualSpacing/>
+    </w:pPr>
+  </w:style>
+  <w:style w:type="paragraph" w:customStyle="1" w:styleId="List6">
+    <w:name w:val="List 6"/>
+    <w:basedOn w:val="List4"/>
+    <w:link w:val="List6Char"/>
+    <w:rsid w:val="00560948"/>
+    <w:pPr>
+      <w:ind w:left="2088"/>
+    </w:pPr>
+    <w:rPr>
+      <w:i/>
+      <w:szCs w:val="24"/>
+    </w:rPr>
+  </w:style>
+  <w:style w:type="character" w:customStyle="1" w:styleId="List3Char">
+    <w:name w:val="List 3 Char"/>
+    <w:basedOn w:val="DefaultParagraphFont"/>
+    <w:link w:val="List3"/>
+    <w:semiHidden/>
+    <w:rsid w:val="00520A61"/>
+    <w:rPr>
+      <w:sz w:val="24"/>
+    </w:rPr>
+  </w:style>
+  <w:style w:type="character" w:customStyle="1" w:styleId="List6Char">
+    <w:name w:val="List 6 Char"/>
+    <w:basedOn w:val="List3Char"/>
+    <w:link w:val="List6"/>
+    <w:rsid w:val="00560948"/>
+    <w:rPr>
+      <w:i/>
+      <w:sz w:val="24"/>
+      <w:szCs w:val="24"/>
+    </w:rPr>
+  </w:style>
+  <w:style w:type="paragraph" w:customStyle="1" w:styleId="List7">
+    <w:name w:val="List 7"/>
+    <w:basedOn w:val="List4"/>
+    <w:link w:val="List7Char"/>
+    <w:rsid w:val="00520A61"/>
+    <w:pPr>
+      <w:ind w:left="2534"/>
+    </w:pPr>
+    <w:rPr>
+      <w:i/>
+      <w:color w:val="000000"/>
+      <w:sz w:val="22"/>
+      <w:szCs w:val="24"/>
+    </w:rPr>
+  </w:style>
+  <w:style w:type="character" w:customStyle="1" w:styleId="List7Char">
+    <w:name w:val="List 7 Char"/>
+    <w:basedOn w:val="List3Char"/>
+    <w:link w:val="List7"/>
+    <w:rsid w:val="00520A61"/>
+    <w:rPr>
+      <w:i/>
+      <w:color w:val="000000"/>
+      <w:sz w:val="22"/>
+      <w:szCs w:val="24"/>
+    </w:rPr>
+  </w:style>
+  <w:style w:type="paragraph" w:customStyle="1" w:styleId="List8">
+    <w:name w:val="List 8"/>
+    <w:basedOn w:val="List4"/>
+    <w:link w:val="List8Char"/>
+    <w:rsid w:val="00520A61"/>
+    <w:pPr>
+      <w:ind w:left="2880"/>
+    </w:pPr>
+    <w:rPr>
+      <w:i/>
+      <w:color w:val="000000"/>
+      <w:sz w:val="22"/>
+      <w:szCs w:val="24"/>
+    </w:rPr>
+  </w:style>
+  <w:style w:type="character" w:customStyle="1" w:styleId="List8Char">
+    <w:name w:val="List 8 Char"/>
+    <w:basedOn w:val="List3Char"/>
+    <w:link w:val="List8"/>
+    <w:rsid w:val="00520A61"/>
+    <w:rPr>
+      <w:i/>
+      <w:color w:val="000000"/>
+      <w:sz w:val="22"/>
+      <w:szCs w:val="24"/>
+    </w:rPr>
+  </w:style>
+  <w:style w:type="paragraph" w:styleId="ListParagraph">
+    <w:name w:val="List Paragraph"/>
+    <w:basedOn w:val="Normal"/>
+    <w:uiPriority w:val="34"/>
+    <w:qFormat/>
+    <w:rsid w:val="00520A61"/>
+    <w:pPr>
+      <w:ind w:left="720"/>
+      <w:contextualSpacing/>
+    </w:pPr>
+  </w:style>
+  <w:style w:type="paragraph" w:customStyle="1" w:styleId="Heading1Red">
+    <w:name w:val="Heading 1_Red"/>
+    <w:basedOn w:val="Normal"/>
+    <w:link w:val="Heading1RedChar"/>
+    <w:rsid w:val="00560948"/>
+    <w:pPr>
+      <w:spacing w:after="0"/>
+      <w:jc w:val="center"/>
+      <w:outlineLvl w:val="0"/>
+    </w:pPr>
+    <w:rPr>
+      <w:b/>
+      <w:color w:val="FF0000"/>
+      <w:sz w:val="40"/>
+      <w:szCs w:val="24"/>
+    </w:rPr>
+  </w:style>
+  <w:style w:type="character" w:customStyle="1" w:styleId="Heading1RedChar">
+    <w:name w:val="Heading 1_Red Char"/>
+    <w:basedOn w:val="List3Char"/>
+    <w:link w:val="Heading1Red"/>
+    <w:rsid w:val="00560948"/>
+    <w:rPr>
+      <w:b/>
+      <w:color w:val="FF0000"/>
+      <w:sz w:val="40"/>
+      <w:szCs w:val="24"/>
+    </w:rPr>
+  </w:style>
+  <w:style w:type="paragraph" w:customStyle="1" w:styleId="edition">
+    <w:name w:val="edition"/>
+    <w:basedOn w:val="Heading1Red"/>
+    <w:link w:val="editionChar"/>
+    <w:rsid w:val="00560948"/>
+    <w:pPr>
+      <w:widowControl w:val="0"/>
+      <w:outlineLvl w:val="9"/>
+    </w:pPr>
+    <w:rPr>
+      <w:b w:val="0"/>
+      <w:i/>
+      <w:color w:val="000000" w:themeColor="text1"/>
+      <w:sz w:val="28"/>
+    </w:rPr>
+  </w:style>
+  <w:style w:type="character" w:customStyle="1" w:styleId="editionChar">
+    <w:name w:val="edition Char"/>
+    <w:basedOn w:val="Heading1RedChar"/>
+    <w:link w:val="edition"/>
+    <w:rsid w:val="00560948"/>
+    <w:rPr>
+      <w:b w:val="0"/>
+      <w:i/>
+      <w:color w:val="000000" w:themeColor="text1"/>
+      <w:sz w:val="28"/>
+      <w:szCs w:val="24"/>
+    </w:rPr>
+  </w:style>
+  <w:style w:type="paragraph" w:customStyle="1" w:styleId="Heading1change">
+    <w:name w:val="Heading 1_change"/>
+    <w:basedOn w:val="edition"/>
+    <w:link w:val="Heading1changeChar"/>
+    <w:rsid w:val="00560948"/>
+    <w:pPr>
+      <w:widowControl/>
+      <w:outlineLvl w:val="0"/>
+    </w:pPr>
+    <w:rPr>
+      <w:b/>
+      <w:i w:val="0"/>
+      <w:iCs/>
+    </w:rPr>
+  </w:style>
+  <w:style w:type="character" w:customStyle="1" w:styleId="Heading1changeChar">
+    <w:name w:val="Heading 1_change Char"/>
+    <w:basedOn w:val="editionChar"/>
+    <w:link w:val="Heading1change"/>
+    <w:rsid w:val="00560948"/>
+    <w:rPr>
+      <w:b/>
+      <w:i w:val="0"/>
+      <w:iCs/>
+      <w:color w:val="000000" w:themeColor="text1"/>
+      <w:sz w:val="28"/>
+      <w:szCs w:val="24"/>
+    </w:rPr>
+  </w:style>
+  <w:style w:type="paragraph" w:customStyle="1" w:styleId="Heading2change">
+    <w:name w:val="Heading 2_change"/>
+    <w:basedOn w:val="edition"/>
+    <w:link w:val="Heading2changeChar"/>
+    <w:rsid w:val="00560948"/>
+    <w:pPr>
+      <w:keepNext/>
+      <w:widowControl/>
+      <w:outlineLvl w:val="1"/>
+    </w:pPr>
+    <w:rPr>
+      <w:b/>
+      <w:i w:val="0"/>
+      <w:iCs/>
+    </w:rPr>
+  </w:style>
+  <w:style w:type="character" w:customStyle="1" w:styleId="Heading2changeChar">
+    <w:name w:val="Heading 2_change Char"/>
+    <w:basedOn w:val="editionChar"/>
+    <w:link w:val="Heading2change"/>
+    <w:rsid w:val="00560948"/>
+    <w:rPr>
+      <w:b/>
+      <w:i w:val="0"/>
+      <w:iCs/>
+      <w:color w:val="000000" w:themeColor="text1"/>
+      <w:sz w:val="28"/>
+      <w:szCs w:val="24"/>
+    </w:rPr>
+  </w:style>
+  <w:style w:type="paragraph" w:customStyle="1" w:styleId="Heading3change">
+    <w:name w:val="Heading 3_change"/>
+    <w:basedOn w:val="edition"/>
+    <w:link w:val="Heading3changeChar"/>
+    <w:rsid w:val="00560948"/>
+    <w:pPr>
+      <w:widowControl/>
+      <w:jc w:val="left"/>
+      <w:outlineLvl w:val="2"/>
+    </w:pPr>
+    <w:rPr>
+      <w:b/>
+      <w:i w:val="0"/>
+      <w:iCs/>
+      <w:caps/>
+      <w:sz w:val="24"/>
+    </w:rPr>
+  </w:style>
+  <w:style w:type="character" w:customStyle="1" w:styleId="Heading3changeChar">
+    <w:name w:val="Heading 3_change Char"/>
+    <w:basedOn w:val="editionChar"/>
+    <w:link w:val="Heading3change"/>
+    <w:rsid w:val="00560948"/>
+    <w:rPr>
+      <w:b/>
+      <w:i w:val="0"/>
+      <w:iCs/>
+      <w:caps/>
+      <w:color w:val="000000" w:themeColor="text1"/>
+      <w:sz w:val="24"/>
+      <w:szCs w:val="24"/>
+    </w:rPr>
+  </w:style>
+  <w:style w:type="paragraph" w:customStyle="1" w:styleId="List1change">
+    <w:name w:val="List 1_change"/>
+    <w:basedOn w:val="Normal"/>
+    <w:link w:val="List1changeChar"/>
+    <w:rsid w:val="00560948"/>
+    <w:pPr>
+      <w:keepNext/>
+      <w:keepLines/>
+      <w:spacing w:before="120" w:after="0"/>
+      <w:ind w:left="432"/>
+      <w:contextualSpacing/>
+    </w:pPr>
+    <w:rPr>
+      <w:iCs/>
+      <w:color w:val="000000" w:themeColor="text1"/>
+      <w:szCs w:val="24"/>
+    </w:rPr>
+  </w:style>
+  <w:style w:type="character" w:customStyle="1" w:styleId="List1changeChar">
+    <w:name w:val="List 1_change Char"/>
+    <w:basedOn w:val="editionChar"/>
+    <w:link w:val="List1change"/>
+    <w:rsid w:val="00560948"/>
+    <w:rPr>
+      <w:b w:val="0"/>
+      <w:i w:val="0"/>
+      <w:iCs/>
+      <w:color w:val="000000" w:themeColor="text1"/>
+      <w:sz w:val="24"/>
+      <w:szCs w:val="24"/>
+    </w:rPr>
+  </w:style>
+  <w:style w:type="paragraph" w:customStyle="1" w:styleId="List2change">
+    <w:name w:val="List 2_change"/>
+    <w:basedOn w:val="Normal"/>
+    <w:link w:val="List2changeChar"/>
+    <w:rsid w:val="00560948"/>
+    <w:pPr>
+      <w:spacing w:before="120" w:after="0"/>
+      <w:ind w:left="821"/>
+      <w:contextualSpacing/>
+    </w:pPr>
+    <w:rPr>
+      <w:iCs/>
+      <w:color w:val="000000" w:themeColor="text1"/>
+      <w:szCs w:val="24"/>
+    </w:rPr>
+  </w:style>
+  <w:style w:type="character" w:customStyle="1" w:styleId="List2changeChar">
+    <w:name w:val="List 2_change Char"/>
+    <w:basedOn w:val="editionChar"/>
+    <w:link w:val="List2change"/>
+    <w:rsid w:val="00560948"/>
+    <w:rPr>
+      <w:b w:val="0"/>
+      <w:i w:val="0"/>
+      <w:iCs/>
+      <w:color w:val="000000" w:themeColor="text1"/>
+      <w:sz w:val="24"/>
+      <w:szCs w:val="24"/>
+    </w:rPr>
+  </w:style>
+  <w:style w:type="paragraph" w:customStyle="1" w:styleId="List3change">
+    <w:name w:val="List 3_change"/>
+    <w:basedOn w:val="Normal"/>
+    <w:link w:val="List3changeChar"/>
+    <w:rsid w:val="00560948"/>
+    <w:pPr>
+      <w:keepNext/>
+      <w:keepLines/>
+      <w:spacing w:before="120" w:after="0"/>
+      <w:ind w:left="1282"/>
+      <w:contextualSpacing/>
+    </w:pPr>
+    <w:rPr>
+      <w:iCs/>
+      <w:color w:val="000000" w:themeColor="text1"/>
+      <w:szCs w:val="24"/>
+    </w:rPr>
+  </w:style>
+  <w:style w:type="character" w:customStyle="1" w:styleId="List3changeChar">
+    <w:name w:val="List 3_change Char"/>
+    <w:basedOn w:val="editionChar"/>
+    <w:link w:val="List3change"/>
+    <w:rsid w:val="00560948"/>
+    <w:rPr>
+      <w:b w:val="0"/>
+      <w:i w:val="0"/>
+      <w:iCs/>
+      <w:color w:val="000000" w:themeColor="text1"/>
+      <w:sz w:val="24"/>
+      <w:szCs w:val="24"/>
+    </w:rPr>
+  </w:style>
+  <w:style w:type="paragraph" w:customStyle="1" w:styleId="List4change">
+    <w:name w:val="List 4_change"/>
+    <w:basedOn w:val="Normal"/>
+    <w:link w:val="List4changeChar"/>
+    <w:rsid w:val="00560948"/>
+    <w:pPr>
+      <w:spacing w:before="120" w:after="0"/>
+      <w:ind w:left="1642"/>
+      <w:contextualSpacing/>
+    </w:pPr>
+    <w:rPr>
+      <w:iCs/>
+      <w:color w:val="000000" w:themeColor="text1"/>
+      <w:szCs w:val="24"/>
+    </w:rPr>
+  </w:style>
+  <w:style w:type="character" w:customStyle="1" w:styleId="List4changeChar">
+    <w:name w:val="List 4_change Char"/>
+    <w:basedOn w:val="editionChar"/>
+    <w:link w:val="List4change"/>
+    <w:rsid w:val="00560948"/>
+    <w:rPr>
+      <w:b w:val="0"/>
+      <w:i w:val="0"/>
+      <w:iCs/>
+      <w:color w:val="000000" w:themeColor="text1"/>
+      <w:sz w:val="24"/>
+      <w:szCs w:val="24"/>
+    </w:rPr>
+  </w:style>
+  <w:style w:type="paragraph" w:customStyle="1" w:styleId="List5change">
+    <w:name w:val="List 5_change"/>
+    <w:basedOn w:val="Normal"/>
+    <w:link w:val="List5changeChar"/>
+    <w:rsid w:val="00560948"/>
+    <w:pPr>
+      <w:keepNext/>
+      <w:keepLines/>
+      <w:spacing w:before="120" w:after="0"/>
+      <w:ind w:left="1872"/>
+      <w:contextualSpacing/>
+    </w:pPr>
+    <w:rPr>
+      <w:iCs/>
+      <w:color w:val="000000" w:themeColor="text1"/>
+      <w:szCs w:val="24"/>
+    </w:rPr>
+  </w:style>
+  <w:style w:type="character" w:customStyle="1" w:styleId="List5changeChar">
+    <w:name w:val="List 5_change Char"/>
+    <w:basedOn w:val="editionChar"/>
+    <w:link w:val="List5change"/>
+    <w:rsid w:val="00560948"/>
+    <w:rPr>
+      <w:b w:val="0"/>
+      <w:i w:val="0"/>
+      <w:iCs/>
+      <w:color w:val="000000" w:themeColor="text1"/>
+      <w:sz w:val="24"/>
+      <w:szCs w:val="24"/>
+    </w:rPr>
+  </w:style>
+  <w:style w:type="paragraph" w:customStyle="1" w:styleId="List6change">
+    <w:name w:val="List 6_change"/>
+    <w:basedOn w:val="Normal"/>
+    <w:link w:val="List6changeChar"/>
+    <w:rsid w:val="00560948"/>
+    <w:pPr>
+      <w:keepNext/>
+      <w:keepLines/>
+      <w:spacing w:before="120" w:after="0"/>
+      <w:ind w:left="2088"/>
+      <w:contextualSpacing/>
+    </w:pPr>
+    <w:rPr>
+      <w:i/>
+      <w:iCs/>
+      <w:color w:val="000000"/>
+      <w:sz w:val="22"/>
+      <w:szCs w:val="24"/>
+    </w:rPr>
+  </w:style>
+  <w:style w:type="character" w:customStyle="1" w:styleId="List6changeChar">
+    <w:name w:val="List 6_change Char"/>
+    <w:basedOn w:val="editionChar"/>
+    <w:link w:val="List6change"/>
+    <w:rsid w:val="00560948"/>
+    <w:rPr>
+      <w:b w:val="0"/>
+      <w:i/>
+      <w:iCs/>
+      <w:color w:val="000000"/>
+      <w:sz w:val="22"/>
+      <w:szCs w:val="24"/>
+    </w:rPr>
+  </w:style>
+  <w:style w:type="paragraph" w:customStyle="1" w:styleId="List7change">
+    <w:name w:val="List 7_change"/>
+    <w:basedOn w:val="Normal"/>
+    <w:link w:val="List7changeChar"/>
+    <w:rsid w:val="00560948"/>
+    <w:pPr>
+      <w:keepNext/>
+      <w:keepLines/>
+      <w:spacing w:before="120" w:after="0"/>
+      <w:ind w:left="2534"/>
+      <w:contextualSpacing/>
+    </w:pPr>
+    <w:rPr>
+      <w:i/>
+      <w:iCs/>
+      <w:color w:val="000000" w:themeColor="text1"/>
+      <w:szCs w:val="24"/>
+    </w:rPr>
+  </w:style>
+  <w:style w:type="character" w:customStyle="1" w:styleId="List7changeChar">
+    <w:name w:val="List 7_change Char"/>
+    <w:basedOn w:val="editionChar"/>
+    <w:link w:val="List7change"/>
+    <w:rsid w:val="00560948"/>
+    <w:rPr>
+      <w:b w:val="0"/>
+      <w:i/>
+      <w:iCs/>
+      <w:color w:val="000000" w:themeColor="text1"/>
+      <w:sz w:val="24"/>
+      <w:szCs w:val="24"/>
+    </w:rPr>
+  </w:style>
+  <w:style w:type="paragraph" w:customStyle="1" w:styleId="List8change">
+    <w:name w:val="List 8_change"/>
+    <w:basedOn w:val="Normal"/>
+    <w:link w:val="List8changeChar"/>
+    <w:rsid w:val="00560948"/>
+    <w:pPr>
+      <w:keepNext/>
+      <w:keepLines/>
+      <w:spacing w:before="120" w:after="0"/>
+      <w:ind w:left="2880"/>
+      <w:contextualSpacing/>
+    </w:pPr>
+    <w:rPr>
+      <w:i/>
+      <w:iCs/>
+      <w:color w:val="000000" w:themeColor="text1"/>
+      <w:szCs w:val="24"/>
+    </w:rPr>
+  </w:style>
+  <w:style w:type="character" w:customStyle="1" w:styleId="List8changeChar">
+    <w:name w:val="List 8_change Char"/>
+    <w:basedOn w:val="editionChar"/>
+    <w:link w:val="List8change"/>
+    <w:rsid w:val="00560948"/>
+    <w:rPr>
+      <w:b w:val="0"/>
+      <w:i/>
+      <w:iCs/>
+      <w:color w:val="000000" w:themeColor="text1"/>
+      <w:sz w:val="24"/>
+      <w:szCs w:val="24"/>
+    </w:rPr>
+  </w:style>
+  <w:style w:type="paragraph" w:customStyle="1" w:styleId="Normalchange">
+    <w:name w:val="Normal_change"/>
+    <w:basedOn w:val="edition"/>
+    <w:link w:val="NormalchangeChar"/>
+    <w:rsid w:val="00560948"/>
+    <w:pPr>
+      <w:widowControl/>
+      <w:spacing w:after="160" w:line="259" w:lineRule="auto"/>
+      <w:jc w:val="left"/>
+    </w:pPr>
+    <w:rPr>
+      <w:rFonts w:asciiTheme="minorHAnsi" w:hAnsiTheme="minorHAnsi" w:cstheme="minorHAnsi"/>
+      <w:i w:val="0"/>
+      <w:iCs/>
+      <w:sz w:val="22"/>
+    </w:rPr>
+  </w:style>
+  <w:style w:type="character" w:customStyle="1" w:styleId="NormalchangeChar">
+    <w:name w:val="Normal_change Char"/>
+    <w:basedOn w:val="editionChar"/>
+    <w:link w:val="Normalchange"/>
+    <w:rsid w:val="00560948"/>
+    <w:rPr>
+      <w:rFonts w:asciiTheme="minorHAnsi" w:hAnsiTheme="minorHAnsi" w:cstheme="minorHAnsi"/>
+      <w:b w:val="0"/>
+      <w:i w:val="0"/>
+      <w:iCs/>
+      <w:color w:val="000000" w:themeColor="text1"/>
+      <w:sz w:val="22"/>
+      <w:szCs w:val="24"/>
+    </w:rPr>
+  </w:style>
+  <w:style w:type="character" w:customStyle="1" w:styleId="BodyTextChar">
+    <w:name w:val="Body Text Char"/>
+    <w:basedOn w:val="DefaultParagraphFont"/>
+    <w:link w:val="BodyText"/>
+    <w:rsid w:val="008964E6"/>
+    <w:rPr>
+      <w:color w:val="000000"/>
+      <w:sz w:val="24"/>
+    </w:rPr>
+  </w:style>
+  <w:style w:type="character" w:customStyle="1" w:styleId="BodyTextIndentChar">
+    <w:name w:val="Body Text Indent Char"/>
+    <w:basedOn w:val="DefaultParagraphFont"/>
+    <w:link w:val="BodyTextIndent"/>
+    <w:rsid w:val="008964E6"/>
+    <w:rPr>
+      <w:rFonts w:ascii="Bookman Old Style" w:hAnsi="Bookman Old Style"/>
+      <w:color w:val="000000"/>
+      <w:sz w:val="24"/>
+    </w:rPr>
+  </w:style>
+  <w:style w:type="paragraph" w:customStyle="1" w:styleId="StyleHeading2">
+    <w:name w:val="Style Heading 2"/>
+    <w:basedOn w:val="Heading2"/>
+    <w:rsid w:val="00560948"/>
+    <w:rPr>
+      <w:bCs/>
+      <w:iCs w:val="0"/>
+      <w:sz w:val="20"/>
+    </w:rPr>
+  </w:style>
+  <w:style w:type="paragraph" w:styleId="TOC1">
+    <w:name w:val="toc 1"/>
+    <w:basedOn w:val="Normal"/>
+    <w:next w:val="Normal"/>
+    <w:autoRedefine/>
+    <w:uiPriority w:val="39"/>
+    <w:unhideWhenUsed/>
+    <w:rsid w:val="00FC7296"/>
+    <w:pPr>
+      <w:spacing w:after="100"/>
+    </w:pPr>
+  </w:style>
+  <w:style w:type="paragraph" w:styleId="TOC2">
+    <w:name w:val="toc 2"/>
+    <w:basedOn w:val="Normal"/>
+    <w:next w:val="Normal"/>
+    <w:autoRedefine/>
+    <w:uiPriority w:val="39"/>
+    <w:unhideWhenUsed/>
+    <w:rsid w:val="00FC7296"/>
+    <w:pPr>
+      <w:spacing w:after="100"/>
+      <w:ind w:left="240"/>
+    </w:pPr>
+  </w:style>
+  <w:style w:type="paragraph" w:styleId="TOC3">
+    <w:name w:val="toc 3"/>
+    <w:basedOn w:val="Normal"/>
+    <w:next w:val="Normal"/>
+    <w:autoRedefine/>
+    <w:semiHidden/>
+    <w:unhideWhenUsed/>
+    <w:rsid w:val="00FC7296"/>
+    <w:pPr>
+      <w:spacing w:after="100"/>
+      <w:ind w:left="480"/>
+    </w:pPr>
+  </w:style>
+  <w:style w:type="paragraph" w:styleId="TOC4">
+    <w:name w:val="toc 4"/>
+    <w:basedOn w:val="Normal"/>
+    <w:next w:val="Normal"/>
+    <w:autoRedefine/>
+    <w:semiHidden/>
+    <w:unhideWhenUsed/>
+    <w:rsid w:val="00FC7296"/>
+    <w:pPr>
+      <w:spacing w:after="100"/>
+      <w:ind w:left="720"/>
+    </w:pPr>
+  </w:style>
+  <w:style w:type="paragraph" w:styleId="TOC5">
+    <w:name w:val="toc 5"/>
+    <w:basedOn w:val="Normal"/>
+    <w:next w:val="Normal"/>
+    <w:autoRedefine/>
+    <w:semiHidden/>
+    <w:unhideWhenUsed/>
+    <w:rsid w:val="00FC7296"/>
+    <w:pPr>
+      <w:spacing w:after="100"/>
+      <w:ind w:left="960"/>
+    </w:pPr>
+  </w:style>
+  <w:style w:type="paragraph" w:styleId="TOC6">
+    <w:name w:val="toc 6"/>
+    <w:basedOn w:val="Normal"/>
+    <w:next w:val="Normal"/>
+    <w:autoRedefine/>
+    <w:semiHidden/>
+    <w:unhideWhenUsed/>
+    <w:rsid w:val="00FC7296"/>
+    <w:pPr>
+      <w:spacing w:after="100"/>
+      <w:ind w:left="1200"/>
+    </w:pPr>
+  </w:style>
+  <w:style w:type="paragraph" w:styleId="TOC7">
+    <w:name w:val="toc 7"/>
+    <w:basedOn w:val="Normal"/>
+    <w:next w:val="Normal"/>
+    <w:autoRedefine/>
+    <w:semiHidden/>
+    <w:unhideWhenUsed/>
+    <w:rsid w:val="00FC7296"/>
+    <w:pPr>
+      <w:spacing w:after="100"/>
+      <w:ind w:left="1440"/>
+    </w:pPr>
+  </w:style>
+  <w:style w:type="paragraph" w:styleId="TOC8">
+    <w:name w:val="toc 8"/>
+    <w:basedOn w:val="Normal"/>
+    <w:next w:val="Normal"/>
+    <w:autoRedefine/>
+    <w:semiHidden/>
+    <w:unhideWhenUsed/>
+    <w:rsid w:val="00FC7296"/>
+    <w:pPr>
+      <w:spacing w:after="100"/>
+      <w:ind w:left="1680"/>
+    </w:pPr>
+  </w:style>
+  <w:style w:type="paragraph" w:styleId="TOC9">
+    <w:name w:val="toc 9"/>
+    <w:basedOn w:val="Normal"/>
+    <w:next w:val="Normal"/>
+    <w:autoRedefine/>
+    <w:semiHidden/>
+    <w:unhideWhenUsed/>
+    <w:rsid w:val="00FC7296"/>
+    <w:pPr>
+      <w:spacing w:after="100"/>
+      <w:ind w:left="1920"/>
+    </w:pPr>
   </w:style>
 </w:styles>
 </file>

--- a/AFFARS/SOURCE/mp_5303.docx
+++ b/AFFARS/SOURCE/mp_5303.docx
@@ -11,23 +11,18 @@
       <w:r>
         <w:t>Mandatory Procedure</w:t>
       </w:r>
+      <w:bookmarkStart w:id="2" w:name="_Toc37956415"/>
       <w:bookmarkEnd w:id="0"/>
       <w:bookmarkEnd w:id="1"/>
     </w:p>
     <w:p>
       <w:pPr>
-        <w:pStyle w:val="Heading1Red"/>
-      </w:pPr>
-    </w:p>
-    <w:p>
-      <w:pPr>
         <w:jc w:val="center"/>
         <w:rPr>
           <w:b/>
           <w:bCs/>
         </w:rPr>
       </w:pPr>
-      <w:bookmarkStart w:id="2" w:name="_Toc37956415"/>
       <w:r>
         <w:rPr>
           <w:b/>
@@ -144,7 +139,6 @@
       </w:r>
     </w:p>
     <w:p/>
-    <w:p/>
     <w:p>
       <w:pPr>
         <w:pStyle w:val="Heading2"/>
@@ -164,7 +158,6 @@
       </w:r>
       <w:bookmarkEnd w:id="3"/>
     </w:p>
-    <w:p/>
     <w:p>
       <w:pPr>
         <w:pStyle w:val="edition"/>
@@ -187,13 +180,12 @@
         </w:rPr>
         <w:t>]</w:t>
       </w:r>
+      <w:bookmarkStart w:id="4" w:name="_Toc38365617"/>
     </w:p>
-    <w:p/>
     <w:p>
       <w:pPr>
         <w:pStyle w:val="Heading3"/>
       </w:pPr>
-      <w:bookmarkStart w:id="4" w:name="_Toc38365617"/>
       <w:r>
         <w:rPr>
           <w:szCs w:val="24"/>
@@ -232,7 +224,6 @@
       </w:r>
       <w:bookmarkEnd w:id="4"/>
     </w:p>
-    <w:p/>
     <w:p>
       <w:pPr>
         <w:pStyle w:val="List1"/>
@@ -358,7 +349,6 @@
         <w:t xml:space="preserve"> the following:</w:t>
       </w:r>
     </w:p>
-    <w:p/>
     <w:p>
       <w:pPr>
         <w:pStyle w:val="List2"/>
@@ -367,6 +357,7 @@
         <w:rPr>
           <w:szCs w:val="24"/>
         </w:rPr>
+        <w:lastRenderedPageBreak/>
         <w:t>(1)</w:t>
       </w:r>
       <w:r>
@@ -382,7 +373,6 @@
         <w:t xml:space="preserve"> Name of requestor</w:t>
       </w:r>
     </w:p>
-    <w:p/>
     <w:p>
       <w:pPr>
         <w:pStyle w:val="List2"/>
@@ -406,7 +396,6 @@
         <w:t xml:space="preserve"> Current position/job title</w:t>
       </w:r>
     </w:p>
-    <w:p/>
     <w:p>
       <w:pPr>
         <w:pStyle w:val="List2"/>
@@ -430,7 +419,6 @@
         <w:t xml:space="preserve"> Projected retirement date</w:t>
       </w:r>
     </w:p>
-    <w:p/>
     <w:p>
       <w:pPr>
         <w:pStyle w:val="List2"/>
@@ -472,7 +460,6 @@
         <w:t xml:space="preserve"> if disqualification is granted</w:t>
       </w:r>
     </w:p>
-    <w:p/>
     <w:p>
       <w:pPr>
         <w:pStyle w:val="List2"/>
@@ -481,7 +468,6 @@
         <w:rPr>
           <w:szCs w:val="24"/>
         </w:rPr>
-        <w:lastRenderedPageBreak/>
         <w:t>(</w:t>
       </w:r>
       <w:r>
@@ -509,7 +495,6 @@
         <w:t>Proposed replacement individual for official acquisition duties</w:t>
       </w:r>
     </w:p>
-    <w:p/>
     <w:p>
       <w:pPr>
         <w:pStyle w:val="List2"/>
@@ -551,7 +536,6 @@
         <w:t>mmander/Director recommendation</w:t>
       </w:r>
     </w:p>
-    <w:p/>
     <w:p>
       <w:pPr>
         <w:pStyle w:val="List3"/>
@@ -560,46 +544,32 @@
         <w:rPr>
           <w:szCs w:val="24"/>
         </w:rPr>
+        <w:t xml:space="preserve">(i) The contracting officer, after consultation with </w:t>
+      </w:r>
+      <w:r>
+        <w:rPr>
+          <w:szCs w:val="24"/>
+        </w:rPr>
+        <w:t>the</w:t>
+      </w:r>
+      <w:r>
+        <w:rPr>
+          <w:szCs w:val="24"/>
+        </w:rPr>
+        <w:t xml:space="preserve"> parties identified </w:t>
+      </w:r>
+      <w:r>
+        <w:rPr>
+          <w:szCs w:val="24"/>
+        </w:rPr>
+        <w:t xml:space="preserve">in paragraph </w:t>
+      </w:r>
+      <w:r>
+        <w:rPr>
+          <w:szCs w:val="24"/>
+        </w:rPr>
         <w:t>(</w:t>
       </w:r>
-      <w:proofErr w:type="spellStart"/>
-      <w:r>
-        <w:rPr>
-          <w:szCs w:val="24"/>
-        </w:rPr>
-        <w:t>i</w:t>
-      </w:r>
-      <w:proofErr w:type="spellEnd"/>
-      <w:r>
-        <w:rPr>
-          <w:szCs w:val="24"/>
-        </w:rPr>
-        <w:t xml:space="preserve">) The contracting officer, after consultation with </w:t>
-      </w:r>
-      <w:r>
-        <w:rPr>
-          <w:szCs w:val="24"/>
-        </w:rPr>
-        <w:t>the</w:t>
-      </w:r>
-      <w:r>
-        <w:rPr>
-          <w:szCs w:val="24"/>
-        </w:rPr>
-        <w:t xml:space="preserve"> parties identified </w:t>
-      </w:r>
-      <w:r>
-        <w:rPr>
-          <w:szCs w:val="24"/>
-        </w:rPr>
-        <w:t xml:space="preserve">in paragraph </w:t>
-      </w:r>
-      <w:r>
-        <w:rPr>
-          <w:szCs w:val="24"/>
-        </w:rPr>
-        <w:t>(</w:t>
-      </w:r>
       <w:r>
         <w:rPr>
           <w:szCs w:val="24"/>
@@ -678,13 +648,12 @@
         </w:rPr>
         <w:t xml:space="preserve"> </w:t>
       </w:r>
+      <w:bookmarkStart w:id="5" w:name="_Toc38365618"/>
     </w:p>
-    <w:p/>
     <w:p>
       <w:pPr>
         <w:pStyle w:val="Heading3"/>
       </w:pPr>
-      <w:bookmarkStart w:id="5" w:name="_Toc38365618"/>
       <w:r>
         <w:rPr>
           <w:szCs w:val="24"/>
@@ -715,14 +684,13 @@
         </w:rPr>
         <w:t>Contracts with Government Employees or Organizations Owned or Controlled by Them</w:t>
       </w:r>
+      <w:bookmarkStart w:id="6" w:name="_Toc38365619"/>
       <w:bookmarkEnd w:id="5"/>
     </w:p>
-    <w:p/>
     <w:p>
       <w:pPr>
         <w:pStyle w:val="Heading3"/>
       </w:pPr>
-      <w:bookmarkStart w:id="6" w:name="_Toc38365619"/>
       <w:r>
         <w:rPr>
           <w:szCs w:val="24"/>
@@ -749,7 +717,6 @@
       </w:r>
       <w:bookmarkEnd w:id="6"/>
     </w:p>
-    <w:p/>
     <w:p>
       <w:pPr>
         <w:pStyle w:val="BodyText"/>
@@ -794,7 +761,6 @@
         <w:t xml:space="preserve">address the following: </w:t>
       </w:r>
     </w:p>
-    <w:p/>
     <w:p>
       <w:pPr>
         <w:pStyle w:val="List2"/>
@@ -818,7 +784,6 @@
         <w:t xml:space="preserve"> Description of requirement; </w:t>
       </w:r>
     </w:p>
-    <w:p/>
     <w:p>
       <w:pPr>
         <w:pStyle w:val="List2"/>
@@ -842,7 +807,6 @@
         <w:t xml:space="preserve"> Amount of the proposed contract and period of performance or delivery date;</w:t>
       </w:r>
     </w:p>
-    <w:p/>
     <w:p>
       <w:pPr>
         <w:pStyle w:val="List2"/>
@@ -866,7 +830,6 @@
         <w:t>Contracting officer’s basis for determining the price fair and reasonable;</w:t>
       </w:r>
     </w:p>
-    <w:p/>
     <w:p>
       <w:pPr>
         <w:pStyle w:val="List2"/>
@@ -902,7 +865,6 @@
         <w:t>organization;</w:t>
       </w:r>
     </w:p>
-    <w:p/>
     <w:p>
       <w:pPr>
         <w:pStyle w:val="List2"/>
@@ -926,7 +888,6 @@
         <w:t xml:space="preserve">Determination that there is no conflict of interest; </w:t>
       </w:r>
     </w:p>
-    <w:p/>
     <w:p>
       <w:pPr>
         <w:pStyle w:val="List2"/>
@@ -962,7 +923,6 @@
         <w:t>Government’s needs cannot otherwise reasonably be met (include description of efforts to obtain services from non-government personnel); and</w:t>
       </w:r>
     </w:p>
-    <w:p/>
     <w:p>
       <w:pPr>
         <w:pStyle w:val="List2"/>
@@ -971,7 +931,6 @@
         <w:rPr>
           <w:szCs w:val="24"/>
         </w:rPr>
-        <w:lastRenderedPageBreak/>
         <w:t xml:space="preserve">(7) </w:t>
       </w:r>
       <w:r>
@@ -987,7 +946,6 @@
         <w:t>For recurring requirements, describe the steps that will be taken to avoid future awards to a Government employee.</w:t>
       </w:r>
     </w:p>
-    <w:p/>
     <w:p/>
     <w:sectPr>
       <w:headerReference w:type="default" r:id="rId10"/>
@@ -1200,7 +1158,6 @@
         <w:tab w:val="clear" w:pos="8640"/>
         <w:tab w:val="right" w:pos="9360"/>
       </w:tabs>
-      <w:spacing w:before="240"/>
     </w:pPr>
     <w:r>
       <w:t>January 2004 / Version 1.0</w:t>
@@ -2099,7 +2056,7 @@
     <w:qFormat/>
     <w:rsid w:val="00560948"/>
     <w:pPr>
-      <w:spacing w:after="240"/>
+      <w:spacing w:before="240" w:after="240"/>
     </w:pPr>
     <w:rPr>
       <w:sz w:val="24"/>
@@ -2151,7 +2108,7 @@
     <w:pPr>
       <w:keepNext/>
       <w:keepLines/>
-      <w:spacing w:before="240" w:after="0"/>
+      <w:spacing w:before="360"/>
       <w:outlineLvl w:val="2"/>
     </w:pPr>
     <w:rPr>
@@ -2464,9 +2421,8 @@
     <w:link w:val="List1Char"/>
     <w:rsid w:val="00560948"/>
     <w:pPr>
-      <w:spacing w:before="120"/>
+      <w:spacing w:before="240" w:after="240"/>
       <w:ind w:left="432"/>
-      <w:contextualSpacing/>
     </w:pPr>
     <w:rPr>
       <w:bCs/>
@@ -2507,9 +2463,7 @@
     <w:pPr>
       <w:keepNext/>
       <w:keepLines/>
-      <w:spacing w:before="120" w:after="0"/>
       <w:ind w:left="821"/>
-      <w:contextualSpacing/>
     </w:pPr>
   </w:style>
   <w:style w:type="paragraph" w:styleId="List3">
@@ -2522,9 +2476,7 @@
     <w:pPr>
       <w:keepNext/>
       <w:keepLines/>
-      <w:spacing w:before="120" w:after="0"/>
       <w:ind w:left="1282"/>
-      <w:contextualSpacing/>
     </w:pPr>
   </w:style>
   <w:style w:type="paragraph" w:styleId="List4">
@@ -2534,9 +2486,7 @@
     <w:pPr>
       <w:keepNext/>
       <w:keepLines/>
-      <w:spacing w:before="120" w:after="0"/>
       <w:ind w:left="1642"/>
-      <w:contextualSpacing/>
     </w:pPr>
   </w:style>
   <w:style w:type="paragraph" w:styleId="List5">
@@ -2806,9 +2756,7 @@
     <w:pPr>
       <w:keepNext/>
       <w:keepLines/>
-      <w:spacing w:before="120" w:after="0"/>
       <w:ind w:left="432"/>
-      <w:contextualSpacing/>
     </w:pPr>
     <w:rPr>
       <w:iCs/>
@@ -3520,21 +3468,6 @@
 </file>
 
 <file path=customXml/item1.xml><?xml version="1.0" encoding="utf-8"?>
-<?mso-contentType ?>
-<FormTemplates xmlns="http://schemas.microsoft.com/sharepoint/v3/contenttype/forms">
-  <Display>DocumentLibraryForm</Display>
-  <Edit>DocumentLibraryForm</Edit>
-  <New>DocumentLibraryForm</New>
-</FormTemplates>
-</file>
-
-<file path=customXml/item2.xml><?xml version="1.0" encoding="utf-8"?>
-<p:properties xmlns:p="http://schemas.microsoft.com/office/2006/metadata/properties" xmlns:xsi="http://www.w3.org/2001/XMLSchema-instance" xmlns:pc="http://schemas.microsoft.com/office/infopath/2007/PartnerControls">
-  <documentManagement/>
-</p:properties>
-</file>
-
-<file path=customXml/item3.xml><?xml version="1.0" encoding="utf-8"?>
 <ct:contentTypeSchema xmlns:ct="http://schemas.microsoft.com/office/2006/metadata/contentType" xmlns:ma="http://schemas.microsoft.com/office/2006/metadata/properties/metaAttributes" ct:_="" ma:_="" ma:contentTypeName="Document" ma:contentTypeID="0x010100FA6C5E0DBCB8DD4DAD5FA82FCB9EE98D" ma:contentTypeVersion="4" ma:contentTypeDescription="Create a new document." ma:contentTypeScope="" ma:versionID="f30e9ff970476af1ea2d449c1d62024e">
   <xsd:schema xmlns:xsd="http://www.w3.org/2001/XMLSchema" xmlns:xs="http://www.w3.org/2001/XMLSchema" xmlns:p="http://schemas.microsoft.com/office/2006/metadata/properties" targetNamespace="http://schemas.microsoft.com/office/2006/metadata/properties" ma:root="true" ma:fieldsID="1dab2e3c9ece9446628f55e6a105fe53">
     <xsd:element name="properties">
@@ -3648,10 +3581,33 @@
 </ct:contentTypeSchema>
 </file>
 
+<file path=customXml/item2.xml><?xml version="1.0" encoding="utf-8"?>
+<p:properties xmlns:p="http://schemas.microsoft.com/office/2006/metadata/properties" xmlns:xsi="http://www.w3.org/2001/XMLSchema-instance" xmlns:pc="http://schemas.microsoft.com/office/infopath/2007/PartnerControls">
+  <documentManagement/>
+</p:properties>
+</file>
+
+<file path=customXml/item3.xml><?xml version="1.0" encoding="utf-8"?>
+<?mso-contentType ?>
+<FormTemplates xmlns="http://schemas.microsoft.com/sharepoint/v3/contenttype/forms">
+  <Display>DocumentLibraryForm</Display>
+  <Edit>DocumentLibraryForm</Edit>
+  <New>DocumentLibraryForm</New>
+</FormTemplates>
+</file>
+
 <file path=customXml/itemProps1.xml><?xml version="1.0" encoding="utf-8"?>
-<ds:datastoreItem xmlns:ds="http://schemas.openxmlformats.org/officeDocument/2006/customXml" ds:itemID="{5E9BC575-719A-4EAD-B1ED-96DE078399E4}">
+<ds:datastoreItem xmlns:ds="http://schemas.openxmlformats.org/officeDocument/2006/customXml" ds:itemID="{420CB8B7-6E1A-49EF-ACFE-628F5A054102}">
   <ds:schemaRefs>
-    <ds:schemaRef ds:uri="http://schemas.microsoft.com/sharepoint/v3/contenttype/forms"/>
+    <ds:schemaRef ds:uri="http://schemas.microsoft.com/office/2006/metadata/contentType"/>
+    <ds:schemaRef ds:uri="http://schemas.microsoft.com/office/2006/metadata/properties/metaAttributes"/>
+    <ds:schemaRef ds:uri="http://www.w3.org/2001/XMLSchema"/>
+    <ds:schemaRef ds:uri="http://schemas.microsoft.com/office/2006/metadata/properties"/>
+    <ds:schemaRef ds:uri="http://schemas.openxmlformats.org/package/2006/metadata/core-properties"/>
+    <ds:schemaRef ds:uri="http://purl.org/dc/elements/1.1/"/>
+    <ds:schemaRef ds:uri="http://purl.org/dc/terms/"/>
+    <ds:schemaRef ds:uri="http://schemas.microsoft.com/internal/obd"/>
+    <ds:schemaRef ds:uri="http://schemas.microsoft.com/office/infopath/2007/PartnerControls"/>
   </ds:schemaRefs>
 </ds:datastoreItem>
 </file>
@@ -3666,17 +3622,9 @@
 </file>
 
 <file path=customXml/itemProps3.xml><?xml version="1.0" encoding="utf-8"?>
-<ds:datastoreItem xmlns:ds="http://schemas.openxmlformats.org/officeDocument/2006/customXml" ds:itemID="{420CB8B7-6E1A-49EF-ACFE-628F5A054102}">
+<ds:datastoreItem xmlns:ds="http://schemas.openxmlformats.org/officeDocument/2006/customXml" ds:itemID="{5E9BC575-719A-4EAD-B1ED-96DE078399E4}">
   <ds:schemaRefs>
-    <ds:schemaRef ds:uri="http://schemas.microsoft.com/office/2006/metadata/contentType"/>
-    <ds:schemaRef ds:uri="http://schemas.microsoft.com/office/2006/metadata/properties/metaAttributes"/>
-    <ds:schemaRef ds:uri="http://www.w3.org/2001/XMLSchema"/>
-    <ds:schemaRef ds:uri="http://schemas.microsoft.com/office/2006/metadata/properties"/>
-    <ds:schemaRef ds:uri="http://schemas.openxmlformats.org/package/2006/metadata/core-properties"/>
-    <ds:schemaRef ds:uri="http://purl.org/dc/elements/1.1/"/>
-    <ds:schemaRef ds:uri="http://purl.org/dc/terms/"/>
-    <ds:schemaRef ds:uri="http://schemas.microsoft.com/internal/obd"/>
-    <ds:schemaRef ds:uri="http://schemas.microsoft.com/office/infopath/2007/PartnerControls"/>
+    <ds:schemaRef ds:uri="http://schemas.microsoft.com/sharepoint/v3/contenttype/forms"/>
   </ds:schemaRefs>
 </ds:datastoreItem>
 </file>